--- a/Docs/Zamechaniya-10.10.2024.docx
+++ b/Docs/Zamechaniya-10.10.2024.docx
@@ -1,6 +1,6 @@
 
 <file path=word/document.xml><?xml version="1.0" encoding="utf-8"?>
-<w:document xmlns:wpc="http://schemas.microsoft.com/office/word/2010/wordprocessingCanvas" xmlns:mc="http://schemas.openxmlformats.org/markup-compatibility/2006" xmlns:o="urn:schemas-microsoft-com:office:office" xmlns:r="http://schemas.openxmlformats.org/officeDocument/2006/relationships" xmlns:m="http://schemas.openxmlformats.org/officeDocument/2006/math" xmlns:v="urn:schemas-microsoft-com:vml" xmlns:wp14="http://schemas.microsoft.com/office/word/2010/wordprocessingDrawing" xmlns:wp="http://schemas.openxmlformats.org/drawingml/2006/wordprocessingDrawing" xmlns:w10="urn:schemas-microsoft-com:office:word" xmlns:w="http://schemas.openxmlformats.org/wordprocessingml/2006/main" xmlns:w14="http://schemas.microsoft.com/office/word/2010/wordml" xmlns:wpg="http://schemas.microsoft.com/office/word/2010/wordprocessingGroup" xmlns:wpi="http://schemas.microsoft.com/office/word/2010/wordprocessingInk" xmlns:wne="http://schemas.microsoft.com/office/word/2006/wordml" xmlns:wps="http://schemas.microsoft.com/office/word/2010/wordprocessingShape" mc:Ignorable="w14 wp14">
+<w:document xmlns:wpc="http://schemas.microsoft.com/office/word/2010/wordprocessingCanvas" xmlns:cx="http://schemas.microsoft.com/office/drawing/2014/chartex" xmlns:cx1="http://schemas.microsoft.com/office/drawing/2015/9/8/chartex" xmlns:mc="http://schemas.openxmlformats.org/markup-compatibility/2006" xmlns:o="urn:schemas-microsoft-com:office:office" xmlns:r="http://schemas.openxmlformats.org/officeDocument/2006/relationships" xmlns:m="http://schemas.openxmlformats.org/officeDocument/2006/math" xmlns:v="urn:schemas-microsoft-com:vml" xmlns:wp14="http://schemas.microsoft.com/office/word/2010/wordprocessingDrawing" xmlns:wp="http://schemas.openxmlformats.org/drawingml/2006/wordprocessingDrawing" xmlns:w10="urn:schemas-microsoft-com:office:word" xmlns:w="http://schemas.openxmlformats.org/wordprocessingml/2006/main" xmlns:w14="http://schemas.microsoft.com/office/word/2010/wordml" xmlns:w15="http://schemas.microsoft.com/office/word/2012/wordml" xmlns:w16se="http://schemas.microsoft.com/office/word/2015/wordml/symex" xmlns:wpg="http://schemas.microsoft.com/office/word/2010/wordprocessingGroup" xmlns:wpi="http://schemas.microsoft.com/office/word/2010/wordprocessingInk" xmlns:wne="http://schemas.microsoft.com/office/word/2006/wordml" xmlns:wps="http://schemas.microsoft.com/office/word/2010/wordprocessingShape" mc:Ignorable="w14 w15 w16se wp14">
   <w:body>
     <w:p>
       <w:pPr>
@@ -170,6 +170,129 @@
         <w:tabs>
           <w:tab w:val="left" w:pos="426"/>
         </w:tabs>
+        <w:jc w:val="both"/>
+        <w:rPr>
+          <w:rFonts w:ascii="Times New Roman" w:hAnsi="Times New Roman" w:cs="Times New Roman"/>
+          <w:sz w:val="28"/>
+          <w:szCs w:val="28"/>
+        </w:rPr>
+      </w:pPr>
+      <w:r>
+        <w:rPr>
+          <w:rFonts w:ascii="Cascadia Mono" w:hAnsi="Cascadia Mono" w:cs="Cascadia Mono"/>
+          <w:color w:val="0000FF"/>
+          <w:sz w:val="19"/>
+          <w:szCs w:val="19"/>
+        </w:rPr>
+        <w:t>&lt;</w:t>
+      </w:r>
+      <w:r>
+        <w:rPr>
+          <w:rFonts w:ascii="Cascadia Mono" w:hAnsi="Cascadia Mono" w:cs="Cascadia Mono"/>
+          <w:color w:val="800000"/>
+          <w:sz w:val="19"/>
+          <w:szCs w:val="19"/>
+        </w:rPr>
+        <w:t>a</w:t>
+      </w:r>
+      <w:r>
+        <w:rPr>
+          <w:rFonts w:ascii="Cascadia Mono" w:hAnsi="Cascadia Mono" w:cs="Cascadia Mono"/>
+          <w:color w:val="000000"/>
+          <w:sz w:val="19"/>
+          <w:szCs w:val="19"/>
+        </w:rPr>
+        <w:t xml:space="preserve"> href</w:t>
+      </w:r>
+      <w:r>
+        <w:rPr>
+          <w:rFonts w:ascii="Cascadia Mono" w:hAnsi="Cascadia Mono" w:cs="Cascadia Mono"/>
+          <w:color w:val="0000FF"/>
+          <w:sz w:val="19"/>
+          <w:szCs w:val="19"/>
+        </w:rPr>
+        <w:t>=</w:t>
+      </w:r>
+      <w:r>
+        <w:rPr>
+          <w:rFonts w:ascii="Cascadia Mono" w:hAnsi="Cascadia Mono" w:cs="Cascadia Mono"/>
+          <w:color w:val="000000"/>
+          <w:sz w:val="19"/>
+          <w:szCs w:val="19"/>
+        </w:rPr>
+        <w:t>"http://ачгаа.рф/wp-content/uploads/2022/04/193o.pdf" target</w:t>
+      </w:r>
+      <w:r>
+        <w:rPr>
+          <w:rFonts w:ascii="Cascadia Mono" w:hAnsi="Cascadia Mono" w:cs="Cascadia Mono"/>
+          <w:color w:val="0000FF"/>
+          <w:sz w:val="19"/>
+          <w:szCs w:val="19"/>
+        </w:rPr>
+        <w:t>=</w:t>
+      </w:r>
+      <w:r>
+        <w:rPr>
+          <w:rFonts w:ascii="Cascadia Mono" w:hAnsi="Cascadia Mono" w:cs="Cascadia Mono"/>
+          <w:color w:val="000000"/>
+          <w:sz w:val="19"/>
+          <w:szCs w:val="19"/>
+        </w:rPr>
+        <w:t>"_blank"</w:t>
+      </w:r>
+      <w:r>
+        <w:rPr>
+          <w:rFonts w:ascii="Cascadia Mono" w:hAnsi="Cascadia Mono" w:cs="Cascadia Mono"/>
+          <w:color w:val="0000FF"/>
+          <w:sz w:val="19"/>
+          <w:szCs w:val="19"/>
+        </w:rPr>
+        <w:t>&gt;</w:t>
+      </w:r>
+      <w:r>
+        <w:rPr>
+          <w:rFonts w:ascii="Cascadia Mono" w:hAnsi="Cascadia Mono" w:cs="Cascadia Mono"/>
+          <w:color w:val="000000"/>
+          <w:sz w:val="19"/>
+          <w:szCs w:val="19"/>
+        </w:rPr>
+        <w:t>Приказ № 193-O от «04» августа 2021 г. «Об установлении размера оплаты за пользование жилым помещением и коммунальными услугами в общежитиях Азово-Черноморского инженерного института ФГБОУ ВО Донской ГАУ с 01.09.2021 года»</w:t>
+      </w:r>
+      <w:r>
+        <w:rPr>
+          <w:rFonts w:ascii="Cascadia Mono" w:hAnsi="Cascadia Mono" w:cs="Cascadia Mono"/>
+          <w:color w:val="0000FF"/>
+          <w:sz w:val="19"/>
+          <w:szCs w:val="19"/>
+        </w:rPr>
+        <w:t>&lt;/</w:t>
+      </w:r>
+      <w:r>
+        <w:rPr>
+          <w:rFonts w:ascii="Cascadia Mono" w:hAnsi="Cascadia Mono" w:cs="Cascadia Mono"/>
+          <w:color w:val="800000"/>
+          <w:sz w:val="19"/>
+          <w:szCs w:val="19"/>
+        </w:rPr>
+        <w:t>a</w:t>
+      </w:r>
+      <w:r>
+        <w:rPr>
+          <w:rFonts w:ascii="Cascadia Mono" w:hAnsi="Cascadia Mono" w:cs="Cascadia Mono"/>
+          <w:color w:val="0000FF"/>
+          <w:sz w:val="19"/>
+          <w:szCs w:val="19"/>
+        </w:rPr>
+        <w:t>&gt;</w:t>
+      </w:r>
+      <w:bookmarkStart w:id="0" w:name="_GoBack"/>
+      <w:bookmarkEnd w:id="0"/>
+    </w:p>
+    <w:p>
+      <w:pPr>
+        <w:tabs>
+          <w:tab w:val="left" w:pos="426"/>
+        </w:tabs>
         <w:rPr>
           <w:rFonts w:ascii="Times New Roman" w:hAnsi="Times New Roman" w:cs="Times New Roman"/>
           <w:sz w:val="28"/>
@@ -308,18 +431,8 @@
           <w:sz w:val="28"/>
           <w:szCs w:val="28"/>
         </w:rPr>
-        <w:t xml:space="preserve">ужно переименовать </w:t>
-      </w:r>
-      <w:proofErr w:type="spellStart"/>
-      <w:r>
-        <w:rPr>
-          <w:rFonts w:ascii="Times New Roman" w:hAnsi="Times New Roman" w:cs="Times New Roman"/>
-          <w:sz w:val="28"/>
-          <w:szCs w:val="28"/>
-        </w:rPr>
-        <w:t>спойлер</w:t>
-      </w:r>
-      <w:proofErr w:type="spellEnd"/>
+        <w:t>ужно переименовать спойлер</w:t>
+      </w:r>
       <w:r>
         <w:rPr>
           <w:rFonts w:ascii="Times New Roman" w:hAnsi="Times New Roman" w:cs="Times New Roman"/>
@@ -391,75 +504,39 @@
           <w:szCs w:val="28"/>
         </w:rPr>
       </w:pPr>
-      <w:proofErr w:type="gramStart"/>
-      <w:r>
-        <w:rPr>
-          <w:rFonts w:ascii="Times New Roman" w:hAnsi="Times New Roman" w:cs="Times New Roman"/>
-          <w:sz w:val="28"/>
-          <w:szCs w:val="28"/>
-        </w:rPr>
-        <w:t>Информация о численности обучающихся по реализуемым образовательным программам за счет бюджетных ассигнований федерального бюджета, бюджетов субъектов Российской Федерации, местных бюджетов и по договорам об образовании за счет средств физических и (или) юридических лиц, в том числе информация о численности обучающихся, являющихся иностранными гражданами, по каждой образовательной программе и каждой профессии, специальности, в том числе научной, направлению подготовки или укрупненной группе</w:t>
-      </w:r>
-      <w:proofErr w:type="gramEnd"/>
-      <w:r>
-        <w:rPr>
-          <w:rFonts w:ascii="Times New Roman" w:hAnsi="Times New Roman" w:cs="Times New Roman"/>
-          <w:sz w:val="28"/>
-          <w:szCs w:val="28"/>
-        </w:rPr>
-        <w:t xml:space="preserve"> профессий, специальностей и направлений подготовки (для профессиональных образовательных программ), </w:t>
-      </w:r>
-      <w:proofErr w:type="gramStart"/>
-      <w:r>
-        <w:rPr>
-          <w:rFonts w:ascii="Times New Roman" w:hAnsi="Times New Roman" w:cs="Times New Roman"/>
-          <w:sz w:val="28"/>
-          <w:szCs w:val="28"/>
-        </w:rPr>
-        <w:t>размещенная</w:t>
-      </w:r>
-      <w:proofErr w:type="gramEnd"/>
-      <w:r>
-        <w:rPr>
-          <w:rFonts w:ascii="Times New Roman" w:hAnsi="Times New Roman" w:cs="Times New Roman"/>
-          <w:sz w:val="28"/>
-          <w:szCs w:val="28"/>
-        </w:rPr>
-        <w:t xml:space="preserve"> в форме электронного документа, подписанного электронной подписью</w:t>
-      </w:r>
-      <w:r>
-        <w:rPr>
-          <w:rFonts w:ascii="Times New Roman" w:hAnsi="Times New Roman" w:cs="Times New Roman"/>
-          <w:sz w:val="28"/>
-          <w:szCs w:val="28"/>
-        </w:rPr>
-        <w:t xml:space="preserve"> </w:t>
-      </w:r>
-      <w:r>
-        <w:rPr>
-          <w:rFonts w:ascii="Times New Roman" w:hAnsi="Times New Roman" w:cs="Times New Roman"/>
-          <w:sz w:val="28"/>
-          <w:szCs w:val="28"/>
-        </w:rPr>
-        <w:t xml:space="preserve">– </w:t>
-      </w:r>
-      <w:r>
-        <w:rPr>
-          <w:rFonts w:ascii="Times New Roman" w:hAnsi="Times New Roman" w:cs="Times New Roman"/>
-          <w:b/>
-          <w:sz w:val="28"/>
-          <w:szCs w:val="28"/>
-        </w:rPr>
-        <w:t xml:space="preserve">строки таблицы </w:t>
-      </w:r>
-      <w:r>
-        <w:rPr>
-          <w:rFonts w:ascii="Times New Roman" w:hAnsi="Times New Roman" w:cs="Times New Roman"/>
-          <w:b/>
-          <w:sz w:val="28"/>
-          <w:szCs w:val="28"/>
-        </w:rPr>
-        <w:t>86-87</w:t>
+      <w:r>
+        <w:rPr>
+          <w:rFonts w:ascii="Times New Roman" w:hAnsi="Times New Roman" w:cs="Times New Roman"/>
+          <w:sz w:val="28"/>
+          <w:szCs w:val="28"/>
+        </w:rPr>
+        <w:t xml:space="preserve">Информация о численности обучающихся по реализуемым образовательным программам за счет бюджетных ассигнований федерального бюджета, бюджетов субъектов Российской Федерации, местных бюджетов и по договорам об образовании за счет средств физических и (или) юридических лиц, в том числе информация о численности обучающихся, являющихся иностранными гражданами, по каждой образовательной программе и каждой профессии, специальности, в том числе научной, направлению подготовки или укрупненной группе профессий, специальностей и направлений подготовки (для профессиональных образовательных программ), размещенная в форме </w:t>
+      </w:r>
+      <w:r>
+        <w:rPr>
+          <w:rFonts w:ascii="Times New Roman" w:hAnsi="Times New Roman" w:cs="Times New Roman"/>
+          <w:sz w:val="28"/>
+          <w:szCs w:val="28"/>
+        </w:rPr>
+        <w:lastRenderedPageBreak/>
+        <w:t>электронного документа, подписанного электронной подписью</w:t>
+      </w:r>
+      <w:r>
+        <w:rPr>
+          <w:rFonts w:ascii="Times New Roman" w:hAnsi="Times New Roman" w:cs="Times New Roman"/>
+          <w:sz w:val="28"/>
+          <w:szCs w:val="28"/>
+        </w:rPr>
+        <w:t xml:space="preserve"> – </w:t>
+      </w:r>
+      <w:r>
+        <w:rPr>
+          <w:rFonts w:ascii="Times New Roman" w:hAnsi="Times New Roman" w:cs="Times New Roman"/>
+          <w:b/>
+          <w:sz w:val="28"/>
+          <w:szCs w:val="28"/>
+        </w:rPr>
+        <w:t>строки таблицы 86-87</w:t>
       </w:r>
       <w:r>
         <w:rPr>
@@ -515,7 +592,6 @@
           <w:sz w:val="28"/>
           <w:szCs w:val="28"/>
         </w:rPr>
-        <w:lastRenderedPageBreak/>
         <w:t>т</w:t>
       </w:r>
       <w:r>
@@ -566,33 +642,15 @@
           <w:sz w:val="28"/>
           <w:szCs w:val="28"/>
         </w:rPr>
-        <w:t xml:space="preserve">ужно переименовать </w:t>
-      </w:r>
-      <w:proofErr w:type="spellStart"/>
-      <w:r>
-        <w:rPr>
-          <w:rFonts w:ascii="Times New Roman" w:hAnsi="Times New Roman" w:cs="Times New Roman"/>
-          <w:sz w:val="28"/>
-          <w:szCs w:val="28"/>
-        </w:rPr>
-        <w:t>спойлер</w:t>
-      </w:r>
-      <w:proofErr w:type="spellEnd"/>
-      <w:r>
-        <w:rPr>
-          <w:rFonts w:ascii="Times New Roman" w:hAnsi="Times New Roman" w:cs="Times New Roman"/>
-          <w:sz w:val="28"/>
-          <w:szCs w:val="28"/>
-        </w:rPr>
-        <w:t xml:space="preserve"> </w:t>
-      </w:r>
-      <w:r>
-        <w:rPr>
-          <w:rFonts w:ascii="Times New Roman" w:hAnsi="Times New Roman" w:cs="Times New Roman"/>
-          <w:sz w:val="28"/>
-          <w:szCs w:val="28"/>
-        </w:rPr>
-        <w:t xml:space="preserve">в </w:t>
+        <w:t>ужно переименовать спойлер</w:t>
+      </w:r>
+      <w:r>
+        <w:rPr>
+          <w:rFonts w:ascii="Times New Roman" w:hAnsi="Times New Roman" w:cs="Times New Roman"/>
+          <w:sz w:val="28"/>
+          <w:szCs w:val="28"/>
+        </w:rPr>
+        <w:t xml:space="preserve"> в </w:t>
       </w:r>
       <w:r>
         <w:rPr>
@@ -657,39 +715,13 @@
           <w:szCs w:val="28"/>
         </w:rPr>
       </w:pPr>
-      <w:proofErr w:type="gramStart"/>
-      <w:r>
-        <w:rPr>
-          <w:rFonts w:ascii="Times New Roman" w:hAnsi="Times New Roman" w:cs="Times New Roman"/>
-          <w:sz w:val="28"/>
-          <w:szCs w:val="28"/>
-        </w:rPr>
-        <w:t>Информация о результатах приема по каждой профессии, специальности среднего профессионального образования (при наличии вступительных испытаний), каждому направлению подготовки или специальности высшего образования, каждой научной специальности с различными условиями приема (на места, финансируемые за счет бюджетных ассигнований федерального бюджета, бюджетов субъектов Российской Федерации, местных бюджетов, по договорам об образовании за счет средств физических и (или) юридических лиц) с указанием средней суммы</w:t>
-      </w:r>
-      <w:proofErr w:type="gramEnd"/>
-      <w:r>
-        <w:rPr>
-          <w:rFonts w:ascii="Times New Roman" w:hAnsi="Times New Roman" w:cs="Times New Roman"/>
-          <w:sz w:val="28"/>
-          <w:szCs w:val="28"/>
-        </w:rPr>
-        <w:t xml:space="preserve"> набранных баллов по всем вступительным испытаниям, размещенная в форме электронного документа, подписанного электронной подписью</w:t>
-      </w:r>
-      <w:r>
-        <w:rPr>
-          <w:rFonts w:ascii="Times New Roman" w:hAnsi="Times New Roman" w:cs="Times New Roman"/>
-          <w:sz w:val="28"/>
-          <w:szCs w:val="28"/>
-        </w:rPr>
-        <w:t xml:space="preserve"> –</w:t>
-      </w:r>
-      <w:r>
-        <w:rPr>
-          <w:rFonts w:ascii="Times New Roman" w:hAnsi="Times New Roman" w:cs="Times New Roman"/>
-          <w:sz w:val="28"/>
-          <w:szCs w:val="28"/>
-        </w:rPr>
-        <w:t xml:space="preserve"> </w:t>
+      <w:r>
+        <w:rPr>
+          <w:rFonts w:ascii="Times New Roman" w:hAnsi="Times New Roman" w:cs="Times New Roman"/>
+          <w:sz w:val="28"/>
+          <w:szCs w:val="28"/>
+        </w:rPr>
+        <w:t xml:space="preserve">Информация о результатах приема по каждой профессии, специальности среднего профессионального образования (при наличии вступительных испытаний), каждому направлению подготовки или специальности высшего образования, каждой научной специальности с различными условиями приема (на места, финансируемые за счет бюджетных ассигнований федерального бюджета, бюджетов субъектов Российской Федерации, местных бюджетов, по договорам об образовании за счет средств физических и (или) юридических лиц) с указанием средней суммы набранных баллов по всем вступительным испытаниям, размещенная в форме электронного документа, подписанного электронной подписью – </w:t>
       </w:r>
       <w:r>
         <w:rPr>
@@ -831,18 +863,8 @@
           <w:sz w:val="28"/>
           <w:szCs w:val="28"/>
         </w:rPr>
-        <w:t xml:space="preserve">ужно переименовать </w:t>
-      </w:r>
-      <w:proofErr w:type="spellStart"/>
-      <w:r>
-        <w:rPr>
-          <w:rFonts w:ascii="Times New Roman" w:hAnsi="Times New Roman" w:cs="Times New Roman"/>
-          <w:sz w:val="28"/>
-          <w:szCs w:val="28"/>
-        </w:rPr>
-        <w:t>спойлер</w:t>
-      </w:r>
-      <w:proofErr w:type="spellEnd"/>
+        <w:t>ужно переименовать спойлер</w:t>
+      </w:r>
       <w:r>
         <w:rPr>
           <w:rFonts w:ascii="Times New Roman" w:hAnsi="Times New Roman" w:cs="Times New Roman"/>
@@ -972,16 +994,7 @@
           <w:sz w:val="28"/>
           <w:szCs w:val="28"/>
         </w:rPr>
-        <w:t>8</w:t>
-      </w:r>
-      <w:r>
-        <w:rPr>
-          <w:rFonts w:ascii="Times New Roman" w:hAnsi="Times New Roman" w:cs="Times New Roman"/>
-          <w:b/>
-          <w:sz w:val="28"/>
-          <w:szCs w:val="28"/>
-        </w:rPr>
-        <w:t>9</w:t>
+        <w:t>89</w:t>
       </w:r>
       <w:r>
         <w:rPr>
@@ -1103,7 +1116,6 @@
         </w:rPr>
         <w:t xml:space="preserve"> </w:t>
       </w:r>
-      <w:proofErr w:type="gramStart"/>
       <w:r>
         <w:rPr>
           <w:rFonts w:ascii="Times New Roman" w:hAnsi="Times New Roman" w:cs="Times New Roman"/>
@@ -1134,57 +1146,8 @@
           <w:sz w:val="28"/>
           <w:szCs w:val="28"/>
         </w:rPr>
-        <w:t xml:space="preserve">«Образование (информация по образовательным программам)», </w:t>
-      </w:r>
-      <w:r>
-        <w:rPr>
-          <w:rFonts w:ascii="Times New Roman" w:hAnsi="Times New Roman" w:cs="Times New Roman"/>
-          <w:sz w:val="28"/>
-          <w:szCs w:val="28"/>
-        </w:rPr>
-        <w:t xml:space="preserve">«Образование (информация по </w:t>
-      </w:r>
-      <w:r>
-        <w:rPr>
-          <w:rFonts w:ascii="Times New Roman" w:hAnsi="Times New Roman" w:cs="Times New Roman"/>
-          <w:sz w:val="28"/>
-          <w:szCs w:val="28"/>
-        </w:rPr>
-        <w:t xml:space="preserve">адаптированным </w:t>
-      </w:r>
-      <w:r>
-        <w:rPr>
-          <w:rFonts w:ascii="Times New Roman" w:hAnsi="Times New Roman" w:cs="Times New Roman"/>
-          <w:sz w:val="28"/>
-          <w:szCs w:val="28"/>
-        </w:rPr>
-        <w:t>образовательным программам)</w:t>
-      </w:r>
-      <w:r>
-        <w:rPr>
-          <w:rFonts w:ascii="Times New Roman" w:hAnsi="Times New Roman" w:cs="Times New Roman"/>
-          <w:sz w:val="28"/>
-          <w:szCs w:val="28"/>
-        </w:rPr>
-        <w:t>»</w:t>
-      </w:r>
-      <w:r>
-        <w:rPr>
-          <w:rFonts w:ascii="Times New Roman" w:hAnsi="Times New Roman" w:cs="Times New Roman"/>
-          <w:sz w:val="28"/>
-          <w:szCs w:val="28"/>
-        </w:rPr>
-        <w:t xml:space="preserve">, </w:t>
-      </w:r>
-      <w:r>
-        <w:rPr>
-          <w:rFonts w:ascii="Times New Roman" w:hAnsi="Times New Roman" w:cs="Times New Roman"/>
-          <w:sz w:val="28"/>
-          <w:szCs w:val="28"/>
-        </w:rPr>
-        <w:t>во всех учебных планах и т.д.</w:t>
-      </w:r>
-      <w:proofErr w:type="gramEnd"/>
+        <w:t>«Образование (информация по образовательным программам)», «Образование (информация по адаптированным образовательным программам)», во всех учебных планах и т.д.</w:t>
+      </w:r>
     </w:p>
     <w:p>
       <w:pPr>
@@ -1304,7 +1267,6 @@
           <w:sz w:val="28"/>
           <w:szCs w:val="28"/>
         </w:rPr>
-        <w:lastRenderedPageBreak/>
         <w:t>Замечания:</w:t>
       </w:r>
     </w:p>
@@ -1331,25 +1293,7 @@
           <w:sz w:val="28"/>
           <w:szCs w:val="28"/>
         </w:rPr>
-        <w:t xml:space="preserve">необходимо отдать функционал </w:t>
-      </w:r>
-      <w:proofErr w:type="spellStart"/>
-      <w:r>
-        <w:rPr>
-          <w:rFonts w:ascii="Times New Roman" w:hAnsi="Times New Roman" w:cs="Times New Roman"/>
-          <w:sz w:val="28"/>
-          <w:szCs w:val="28"/>
-        </w:rPr>
-        <w:t>Лашиной</w:t>
-      </w:r>
-      <w:proofErr w:type="spellEnd"/>
-      <w:r>
-        <w:rPr>
-          <w:rFonts w:ascii="Times New Roman" w:hAnsi="Times New Roman" w:cs="Times New Roman"/>
-          <w:sz w:val="28"/>
-          <w:szCs w:val="28"/>
-        </w:rPr>
-        <w:t xml:space="preserve"> ТА и Черемисиной АС (роль – Учебная часть). Сейчас этот функционал у администраторов (</w:t>
+        <w:t>необходимо отдать функционал Лашиной ТА и Черемисиной АС (роль – Учебная часть). Сейчас этот функционал у администраторов (</w:t>
       </w:r>
       <w:r>
         <w:rPr>
@@ -1375,7 +1319,6 @@
         </w:rPr>
         <w:t xml:space="preserve"> Материально-техническое обеспечение</w:t>
       </w:r>
-      <w:proofErr w:type="gramStart"/>
       <w:r>
         <w:rPr>
           <w:rFonts w:ascii="Times New Roman" w:hAnsi="Times New Roman" w:cs="Times New Roman"/>
@@ -1392,7 +1335,6 @@
         </w:rPr>
         <w:t>).</w:t>
       </w:r>
-      <w:proofErr w:type="gramEnd"/>
     </w:p>
     <w:p>
       <w:pPr>
@@ -1538,57 +1480,7 @@
           <w:sz w:val="28"/>
           <w:szCs w:val="28"/>
         </w:rPr>
-        <w:t xml:space="preserve">необходимо отдать функционал </w:t>
-      </w:r>
-      <w:r>
-        <w:rPr>
-          <w:rFonts w:ascii="Times New Roman" w:hAnsi="Times New Roman" w:cs="Times New Roman"/>
-          <w:sz w:val="28"/>
-          <w:szCs w:val="28"/>
-        </w:rPr>
-        <w:t>Головко АН</w:t>
-      </w:r>
-      <w:r>
-        <w:rPr>
-          <w:rFonts w:ascii="Times New Roman" w:hAnsi="Times New Roman" w:cs="Times New Roman"/>
-          <w:sz w:val="28"/>
-          <w:szCs w:val="28"/>
-        </w:rPr>
-        <w:t xml:space="preserve"> (роль</w:t>
-      </w:r>
-      <w:proofErr w:type="gramStart"/>
-      <w:r>
-        <w:rPr>
-          <w:rFonts w:ascii="Times New Roman" w:hAnsi="Times New Roman" w:cs="Times New Roman"/>
-          <w:sz w:val="28"/>
-          <w:szCs w:val="28"/>
-        </w:rPr>
-        <w:t xml:space="preserve"> – </w:t>
-      </w:r>
-      <w:r>
-        <w:rPr>
-          <w:rFonts w:ascii="Times New Roman" w:hAnsi="Times New Roman" w:cs="Times New Roman"/>
-          <w:sz w:val="28"/>
-          <w:szCs w:val="28"/>
-        </w:rPr>
-        <w:t>???</w:t>
-      </w:r>
-      <w:r>
-        <w:rPr>
-          <w:rFonts w:ascii="Times New Roman" w:hAnsi="Times New Roman" w:cs="Times New Roman"/>
-          <w:sz w:val="28"/>
-          <w:szCs w:val="28"/>
-        </w:rPr>
-        <w:t xml:space="preserve">). </w:t>
-      </w:r>
-      <w:proofErr w:type="gramEnd"/>
-      <w:r>
-        <w:rPr>
-          <w:rFonts w:ascii="Times New Roman" w:hAnsi="Times New Roman" w:cs="Times New Roman"/>
-          <w:sz w:val="28"/>
-          <w:szCs w:val="28"/>
-        </w:rPr>
-        <w:t>Сейчас этот функционал у администраторов (</w:t>
+        <w:t>необходимо отдать функционал Головко АН (роль – ???). Сейчас этот функционал у администраторов (</w:t>
       </w:r>
       <w:r>
         <w:rPr>
@@ -1711,34 +1603,7 @@
           <w:sz w:val="28"/>
           <w:szCs w:val="28"/>
         </w:rPr>
-        <w:t>16</w:t>
-      </w:r>
-      <w:r>
-        <w:rPr>
-          <w:rFonts w:ascii="Times New Roman" w:hAnsi="Times New Roman" w:cs="Times New Roman"/>
-          <w:b/>
-          <w:sz w:val="28"/>
-          <w:szCs w:val="28"/>
-        </w:rPr>
-        <w:t>4</w:t>
-      </w:r>
-      <w:r>
-        <w:rPr>
-          <w:rFonts w:ascii="Times New Roman" w:hAnsi="Times New Roman" w:cs="Times New Roman"/>
-          <w:b/>
-          <w:sz w:val="28"/>
-          <w:szCs w:val="28"/>
-        </w:rPr>
-        <w:t>-16</w:t>
-      </w:r>
-      <w:r>
-        <w:rPr>
-          <w:rFonts w:ascii="Times New Roman" w:hAnsi="Times New Roman" w:cs="Times New Roman"/>
-          <w:b/>
-          <w:sz w:val="28"/>
-          <w:szCs w:val="28"/>
-        </w:rPr>
-        <w:t>6</w:t>
+        <w:t>164-166</w:t>
       </w:r>
       <w:r>
         <w:rPr>
@@ -1794,25 +1659,7 @@
           <w:sz w:val="28"/>
           <w:szCs w:val="28"/>
         </w:rPr>
-        <w:t xml:space="preserve">необходимо отдать функционал </w:t>
-      </w:r>
-      <w:proofErr w:type="spellStart"/>
-      <w:r>
-        <w:rPr>
-          <w:rFonts w:ascii="Times New Roman" w:hAnsi="Times New Roman" w:cs="Times New Roman"/>
-          <w:sz w:val="28"/>
-          <w:szCs w:val="28"/>
-        </w:rPr>
-        <w:t>Лашиной</w:t>
-      </w:r>
-      <w:proofErr w:type="spellEnd"/>
-      <w:r>
-        <w:rPr>
-          <w:rFonts w:ascii="Times New Roman" w:hAnsi="Times New Roman" w:cs="Times New Roman"/>
-          <w:sz w:val="28"/>
-          <w:szCs w:val="28"/>
-        </w:rPr>
-        <w:t xml:space="preserve"> ТА и Черемисиной АС (роль – Учебная часть). Сейчас этот функционал у администраторов (</w:t>
+        <w:t>необходимо отдать функционал Лашиной ТА и Черемисиной АС (роль – Учебная часть). Сейчас этот функционал у администраторов (</w:t>
       </w:r>
       <w:r>
         <w:rPr>
@@ -1838,7 +1685,6 @@
         </w:rPr>
         <w:t xml:space="preserve"> Материально-техническое обеспечение</w:t>
       </w:r>
-      <w:proofErr w:type="gramStart"/>
       <w:r>
         <w:rPr>
           <w:rFonts w:ascii="Times New Roman" w:hAnsi="Times New Roman" w:cs="Times New Roman"/>
@@ -1847,7 +1693,6 @@
         </w:rPr>
         <w:t xml:space="preserve"> – …).</w:t>
       </w:r>
-      <w:proofErr w:type="gramEnd"/>
     </w:p>
     <w:p>
       <w:pPr>
@@ -1893,15 +1738,7 @@
           <w:sz w:val="28"/>
           <w:szCs w:val="28"/>
         </w:rPr>
-        <w:t xml:space="preserve"> </w:t>
-      </w:r>
-      <w:r>
-        <w:rPr>
-          <w:rFonts w:ascii="Times New Roman" w:hAnsi="Times New Roman" w:cs="Times New Roman"/>
-          <w:sz w:val="28"/>
-          <w:szCs w:val="28"/>
-        </w:rPr>
-        <w:t xml:space="preserve">– </w:t>
+        <w:t xml:space="preserve"> – </w:t>
       </w:r>
       <w:r>
         <w:rPr>
@@ -2002,25 +1839,7 @@
           <w:sz w:val="28"/>
           <w:szCs w:val="28"/>
         </w:rPr>
-        <w:t>необходимо отдать функционал Головко АН (роль</w:t>
-      </w:r>
-      <w:proofErr w:type="gramStart"/>
-      <w:r>
-        <w:rPr>
-          <w:rFonts w:ascii="Times New Roman" w:hAnsi="Times New Roman" w:cs="Times New Roman"/>
-          <w:sz w:val="28"/>
-          <w:szCs w:val="28"/>
-        </w:rPr>
-        <w:t xml:space="preserve"> – ???). </w:t>
-      </w:r>
-      <w:proofErr w:type="gramEnd"/>
-      <w:r>
-        <w:rPr>
-          <w:rFonts w:ascii="Times New Roman" w:hAnsi="Times New Roman" w:cs="Times New Roman"/>
-          <w:sz w:val="28"/>
-          <w:szCs w:val="28"/>
-        </w:rPr>
-        <w:t>Сейчас этот функционал у администраторов (</w:t>
+        <w:t>необходимо отдать функционал Головко АН (роль – ???). Сейчас этот функционал у администраторов (</w:t>
       </w:r>
       <w:r>
         <w:rPr>
@@ -2091,6 +1910,7 @@
           <w:sz w:val="28"/>
           <w:szCs w:val="28"/>
         </w:rPr>
+        <w:lastRenderedPageBreak/>
         <w:t>Информация об обеспечении беспрепятственного доступа в здания образовательной организации</w:t>
       </w:r>
       <w:r>
@@ -2143,16 +1963,7 @@
           <w:sz w:val="28"/>
           <w:szCs w:val="28"/>
         </w:rPr>
-        <w:t>1</w:t>
-      </w:r>
-      <w:r>
-        <w:rPr>
-          <w:rFonts w:ascii="Times New Roman" w:hAnsi="Times New Roman" w:cs="Times New Roman"/>
-          <w:b/>
-          <w:sz w:val="28"/>
-          <w:szCs w:val="28"/>
-        </w:rPr>
-        <w:t>78</w:t>
+        <w:t>178</w:t>
       </w:r>
       <w:r>
         <w:rPr>
@@ -2208,7 +2019,6 @@
           <w:sz w:val="28"/>
           <w:szCs w:val="28"/>
         </w:rPr>
-        <w:lastRenderedPageBreak/>
         <w:t>где находится указанная информация: необходимо добавить ссылку, пункт меню, указать Роль. Ответственный за информацию и редактирование – Головко АН.</w:t>
       </w:r>
     </w:p>
@@ -2300,16 +2110,7 @@
           <w:sz w:val="28"/>
           <w:szCs w:val="28"/>
         </w:rPr>
-        <w:t>17</w:t>
-      </w:r>
-      <w:r>
-        <w:rPr>
-          <w:rFonts w:ascii="Times New Roman" w:hAnsi="Times New Roman" w:cs="Times New Roman"/>
-          <w:b/>
-          <w:sz w:val="28"/>
-          <w:szCs w:val="28"/>
-        </w:rPr>
-        <w:t>9</w:t>
+        <w:t>179</w:t>
       </w:r>
       <w:r>
         <w:rPr>
@@ -2456,16 +2257,7 @@
           <w:sz w:val="28"/>
           <w:szCs w:val="28"/>
         </w:rPr>
-        <w:t>1</w:t>
-      </w:r>
-      <w:r>
-        <w:rPr>
-          <w:rFonts w:ascii="Times New Roman" w:hAnsi="Times New Roman" w:cs="Times New Roman"/>
-          <w:b/>
-          <w:sz w:val="28"/>
-          <w:szCs w:val="28"/>
-        </w:rPr>
-        <w:t>80</w:t>
+        <w:t>180</w:t>
       </w:r>
       <w:r>
         <w:rPr>
@@ -2597,16 +2389,7 @@
           <w:sz w:val="28"/>
           <w:szCs w:val="28"/>
         </w:rPr>
-        <w:t>18</w:t>
-      </w:r>
-      <w:r>
-        <w:rPr>
-          <w:rFonts w:ascii="Times New Roman" w:hAnsi="Times New Roman" w:cs="Times New Roman"/>
-          <w:b/>
-          <w:sz w:val="28"/>
-          <w:szCs w:val="28"/>
-        </w:rPr>
-        <w:t>2, 183</w:t>
+        <w:t>182, 183</w:t>
       </w:r>
       <w:r>
         <w:rPr>
@@ -2662,15 +2445,7 @@
           <w:sz w:val="28"/>
           <w:szCs w:val="28"/>
         </w:rPr>
-        <w:t xml:space="preserve">Как формируется эта информация, </w:t>
-      </w:r>
-      <w:r>
-        <w:rPr>
-          <w:rFonts w:ascii="Times New Roman" w:hAnsi="Times New Roman" w:cs="Times New Roman"/>
-          <w:sz w:val="28"/>
-          <w:szCs w:val="28"/>
-        </w:rPr>
-        <w:t>где ссылки?</w:t>
+        <w:t>Как формируется эта информация, где ссылки?</w:t>
       </w:r>
     </w:p>
     <w:p>
@@ -2761,16 +2536,7 @@
           <w:sz w:val="28"/>
           <w:szCs w:val="28"/>
         </w:rPr>
-        <w:t>18</w:t>
-      </w:r>
-      <w:r>
-        <w:rPr>
-          <w:rFonts w:ascii="Times New Roman" w:hAnsi="Times New Roman" w:cs="Times New Roman"/>
-          <w:b/>
-          <w:sz w:val="28"/>
-          <w:szCs w:val="28"/>
-        </w:rPr>
-        <w:t>9</w:t>
+        <w:t>189</w:t>
       </w:r>
       <w:r>
         <w:rPr>
@@ -2865,18 +2631,9 @@
           <w:sz w:val="28"/>
           <w:szCs w:val="28"/>
         </w:rPr>
-        <w:t xml:space="preserve">Стипендии и меры поддержки </w:t>
-      </w:r>
-      <w:proofErr w:type="gramStart"/>
-      <w:r>
-        <w:rPr>
-          <w:rFonts w:ascii="Times New Roman" w:hAnsi="Times New Roman" w:cs="Times New Roman"/>
-          <w:sz w:val="28"/>
-          <w:szCs w:val="28"/>
-        </w:rPr>
-        <w:t>обучающихся</w:t>
-      </w:r>
-      <w:proofErr w:type="gramEnd"/>
+        <w:lastRenderedPageBreak/>
+        <w:t>Стипендии и меры поддержки обучающихся</w:t>
+      </w:r>
       <w:r>
         <w:rPr>
           <w:rFonts w:ascii="Times New Roman" w:hAnsi="Times New Roman" w:cs="Times New Roman"/>
@@ -2983,25 +2740,7 @@
           <w:sz w:val="28"/>
           <w:szCs w:val="28"/>
         </w:rPr>
-        <w:t xml:space="preserve">Нужно отдать весь функционал Асатуряну </w:t>
-      </w:r>
-      <w:proofErr w:type="gramStart"/>
-      <w:r>
-        <w:rPr>
-          <w:rFonts w:ascii="Times New Roman" w:hAnsi="Times New Roman" w:cs="Times New Roman"/>
-          <w:sz w:val="28"/>
-          <w:szCs w:val="28"/>
-        </w:rPr>
-        <w:t>СВ</w:t>
-      </w:r>
-      <w:proofErr w:type="gramEnd"/>
-      <w:r>
-        <w:rPr>
-          <w:rFonts w:ascii="Times New Roman" w:hAnsi="Times New Roman" w:cs="Times New Roman"/>
-          <w:sz w:val="28"/>
-          <w:szCs w:val="28"/>
-        </w:rPr>
-        <w:t xml:space="preserve"> и Яровой МВ</w:t>
+        <w:t>Нужно отдать весь функционал Асатуряну СВ и Яровой МВ</w:t>
       </w:r>
     </w:p>
     <w:p>
@@ -3028,24 +2767,7 @@
           <w:sz w:val="28"/>
           <w:szCs w:val="28"/>
         </w:rPr>
-        <w:lastRenderedPageBreak/>
-        <w:t>Финансово-хозяйственная деятельность</w:t>
-      </w:r>
-      <w:r>
-        <w:rPr>
-          <w:rFonts w:ascii="Times New Roman" w:hAnsi="Times New Roman" w:cs="Times New Roman"/>
-          <w:sz w:val="28"/>
-          <w:szCs w:val="28"/>
-        </w:rPr>
-        <w:t xml:space="preserve"> –</w:t>
-      </w:r>
-      <w:r>
-        <w:rPr>
-          <w:rFonts w:ascii="Times New Roman" w:hAnsi="Times New Roman" w:cs="Times New Roman"/>
-          <w:sz w:val="28"/>
-          <w:szCs w:val="28"/>
-        </w:rPr>
-        <w:t xml:space="preserve"> </w:t>
+        <w:t xml:space="preserve">Финансово-хозяйственная деятельность – </w:t>
       </w:r>
       <w:r>
         <w:rPr>
@@ -3285,51 +3007,15 @@
           <w:szCs w:val="28"/>
         </w:rPr>
       </w:pPr>
-      <w:bookmarkStart w:id="0" w:name="_GoBack"/>
-      <w:r>
-        <w:rPr>
-          <w:rFonts w:ascii="Times New Roman" w:hAnsi="Times New Roman" w:cs="Times New Roman"/>
-          <w:sz w:val="28"/>
-          <w:szCs w:val="28"/>
-        </w:rPr>
-        <w:t xml:space="preserve">Нужно </w:t>
-      </w:r>
-      <w:r>
-        <w:rPr>
-          <w:rFonts w:ascii="Times New Roman" w:hAnsi="Times New Roman" w:cs="Times New Roman"/>
-          <w:sz w:val="28"/>
-          <w:szCs w:val="28"/>
-        </w:rPr>
-        <w:t>сделать</w:t>
-      </w:r>
-      <w:r>
-        <w:rPr>
-          <w:rFonts w:ascii="Times New Roman" w:hAnsi="Times New Roman" w:cs="Times New Roman"/>
-          <w:sz w:val="28"/>
-          <w:szCs w:val="28"/>
-        </w:rPr>
-        <w:t xml:space="preserve"> функционал </w:t>
-      </w:r>
-      <w:r>
-        <w:rPr>
-          <w:rFonts w:ascii="Times New Roman" w:hAnsi="Times New Roman" w:cs="Times New Roman"/>
-          <w:sz w:val="28"/>
-          <w:szCs w:val="28"/>
-        </w:rPr>
-        <w:t>для Головко АН. Роль</w:t>
-      </w:r>
-      <w:proofErr w:type="gramStart"/>
-      <w:r>
-        <w:rPr>
-          <w:rFonts w:ascii="Times New Roman" w:hAnsi="Times New Roman" w:cs="Times New Roman"/>
-          <w:sz w:val="28"/>
-          <w:szCs w:val="28"/>
-        </w:rPr>
-        <w:t xml:space="preserve"> – ???</w:t>
-      </w:r>
-      <w:proofErr w:type="gramEnd"/>
-    </w:p>
-    <w:bookmarkEnd w:id="0"/>
+      <w:r>
+        <w:rPr>
+          <w:rFonts w:ascii="Times New Roman" w:hAnsi="Times New Roman" w:cs="Times New Roman"/>
+          <w:sz w:val="28"/>
+          <w:szCs w:val="28"/>
+        </w:rPr>
+        <w:t>Нужно сделать функционал для Головко АН. Роль – ???</w:t>
+      </w:r>
+    </w:p>
     <w:p>
       <w:pPr>
         <w:tabs>
@@ -3343,7 +3029,7 @@
       </w:pPr>
     </w:p>
     <w:sectPr>
-      <w:footerReference w:type="default" r:id="rId8"/>
+      <w:footerReference w:type="default" r:id="rId7"/>
       <w:pgSz w:w="11906" w:h="16838"/>
       <w:pgMar w:top="1134" w:right="850" w:bottom="1134" w:left="1701" w:header="708" w:footer="708" w:gutter="0"/>
       <w:cols w:space="708"/>
@@ -3354,7 +3040,7 @@
 </file>
 
 <file path=word/endnotes.xml><?xml version="1.0" encoding="utf-8"?>
-<w:endnotes xmlns:wpc="http://schemas.microsoft.com/office/word/2010/wordprocessingCanvas" xmlns:mc="http://schemas.openxmlformats.org/markup-compatibility/2006" xmlns:o="urn:schemas-microsoft-com:office:office" xmlns:r="http://schemas.openxmlformats.org/officeDocument/2006/relationships" xmlns:m="http://schemas.openxmlformats.org/officeDocument/2006/math" xmlns:v="urn:schemas-microsoft-com:vml" xmlns:wp14="http://schemas.microsoft.com/office/word/2010/wordprocessingDrawing" xmlns:wp="http://schemas.openxmlformats.org/drawingml/2006/wordprocessingDrawing" xmlns:w10="urn:schemas-microsoft-com:office:word" xmlns:w="http://schemas.openxmlformats.org/wordprocessingml/2006/main" xmlns:w14="http://schemas.microsoft.com/office/word/2010/wordml" xmlns:wpg="http://schemas.microsoft.com/office/word/2010/wordprocessingGroup" xmlns:wpi="http://schemas.microsoft.com/office/word/2010/wordprocessingInk" xmlns:wne="http://schemas.microsoft.com/office/word/2006/wordml" xmlns:wps="http://schemas.microsoft.com/office/word/2010/wordprocessingShape" mc:Ignorable="w14 wp14">
+<w:endnotes xmlns:wpc="http://schemas.microsoft.com/office/word/2010/wordprocessingCanvas" xmlns:cx="http://schemas.microsoft.com/office/drawing/2014/chartex" xmlns:cx1="http://schemas.microsoft.com/office/drawing/2015/9/8/chartex" xmlns:mc="http://schemas.openxmlformats.org/markup-compatibility/2006" xmlns:o="urn:schemas-microsoft-com:office:office" xmlns:r="http://schemas.openxmlformats.org/officeDocument/2006/relationships" xmlns:m="http://schemas.openxmlformats.org/officeDocument/2006/math" xmlns:v="urn:schemas-microsoft-com:vml" xmlns:wp14="http://schemas.microsoft.com/office/word/2010/wordprocessingDrawing" xmlns:wp="http://schemas.openxmlformats.org/drawingml/2006/wordprocessingDrawing" xmlns:w10="urn:schemas-microsoft-com:office:word" xmlns:w="http://schemas.openxmlformats.org/wordprocessingml/2006/main" xmlns:w14="http://schemas.microsoft.com/office/word/2010/wordml" xmlns:w15="http://schemas.microsoft.com/office/word/2012/wordml" xmlns:w16se="http://schemas.microsoft.com/office/word/2015/wordml/symex" xmlns:wpg="http://schemas.microsoft.com/office/word/2010/wordprocessingGroup" xmlns:wpi="http://schemas.microsoft.com/office/word/2010/wordprocessingInk" xmlns:wne="http://schemas.microsoft.com/office/word/2006/wordml" xmlns:wps="http://schemas.microsoft.com/office/word/2010/wordprocessingShape" mc:Ignorable="w14 w15 w16se wp14">
   <w:endnote w:type="separator" w:id="-1">
     <w:p>
       <w:pPr>
@@ -3379,7 +3065,7 @@
 </file>
 
 <file path=word/footer1.xml><?xml version="1.0" encoding="utf-8"?>
-<w:ftr xmlns:wpc="http://schemas.microsoft.com/office/word/2010/wordprocessingCanvas" xmlns:mc="http://schemas.openxmlformats.org/markup-compatibility/2006" xmlns:o="urn:schemas-microsoft-com:office:office" xmlns:r="http://schemas.openxmlformats.org/officeDocument/2006/relationships" xmlns:m="http://schemas.openxmlformats.org/officeDocument/2006/math" xmlns:v="urn:schemas-microsoft-com:vml" xmlns:wp14="http://schemas.microsoft.com/office/word/2010/wordprocessingDrawing" xmlns:wp="http://schemas.openxmlformats.org/drawingml/2006/wordprocessingDrawing" xmlns:w10="urn:schemas-microsoft-com:office:word" xmlns:w="http://schemas.openxmlformats.org/wordprocessingml/2006/main" xmlns:w14="http://schemas.microsoft.com/office/word/2010/wordml" xmlns:wpg="http://schemas.microsoft.com/office/word/2010/wordprocessingGroup" xmlns:wpi="http://schemas.microsoft.com/office/word/2010/wordprocessingInk" xmlns:wne="http://schemas.microsoft.com/office/word/2006/wordml" xmlns:wps="http://schemas.microsoft.com/office/word/2010/wordprocessingShape" mc:Ignorable="w14 wp14">
+<w:ftr xmlns:wpc="http://schemas.microsoft.com/office/word/2010/wordprocessingCanvas" xmlns:cx="http://schemas.microsoft.com/office/drawing/2014/chartex" xmlns:cx1="http://schemas.microsoft.com/office/drawing/2015/9/8/chartex" xmlns:mc="http://schemas.openxmlformats.org/markup-compatibility/2006" xmlns:o="urn:schemas-microsoft-com:office:office" xmlns:r="http://schemas.openxmlformats.org/officeDocument/2006/relationships" xmlns:m="http://schemas.openxmlformats.org/officeDocument/2006/math" xmlns:v="urn:schemas-microsoft-com:vml" xmlns:wp14="http://schemas.microsoft.com/office/word/2010/wordprocessingDrawing" xmlns:wp="http://schemas.openxmlformats.org/drawingml/2006/wordprocessingDrawing" xmlns:w10="urn:schemas-microsoft-com:office:word" xmlns:w="http://schemas.openxmlformats.org/wordprocessingml/2006/main" xmlns:w14="http://schemas.microsoft.com/office/word/2010/wordml" xmlns:w15="http://schemas.microsoft.com/office/word/2012/wordml" xmlns:w16se="http://schemas.microsoft.com/office/word/2015/wordml/symex" xmlns:wpg="http://schemas.microsoft.com/office/word/2010/wordprocessingGroup" xmlns:wpi="http://schemas.microsoft.com/office/word/2010/wordprocessingInk" xmlns:wne="http://schemas.microsoft.com/office/word/2006/wordml" xmlns:wps="http://schemas.microsoft.com/office/word/2010/wordprocessingShape" mc:Ignorable="w14 w15 w16se wp14">
   <w:sdt>
     <w:sdtPr>
       <w:id w:val="-1623461812"/>
@@ -3388,6 +3074,7 @@
         <w:docPartUnique/>
       </w:docPartObj>
     </w:sdtPr>
+    <w:sdtEndPr/>
     <w:sdtContent>
       <w:p>
         <w:pPr>
@@ -3407,7 +3094,7 @@
           <w:rPr>
             <w:noProof/>
           </w:rPr>
-          <w:t>5</w:t>
+          <w:t>1</w:t>
         </w:r>
         <w:r>
           <w:fldChar w:fldCharType="end"/>
@@ -3424,7 +3111,7 @@
 </file>
 
 <file path=word/footnotes.xml><?xml version="1.0" encoding="utf-8"?>
-<w:footnotes xmlns:wpc="http://schemas.microsoft.com/office/word/2010/wordprocessingCanvas" xmlns:mc="http://schemas.openxmlformats.org/markup-compatibility/2006" xmlns:o="urn:schemas-microsoft-com:office:office" xmlns:r="http://schemas.openxmlformats.org/officeDocument/2006/relationships" xmlns:m="http://schemas.openxmlformats.org/officeDocument/2006/math" xmlns:v="urn:schemas-microsoft-com:vml" xmlns:wp14="http://schemas.microsoft.com/office/word/2010/wordprocessingDrawing" xmlns:wp="http://schemas.openxmlformats.org/drawingml/2006/wordprocessingDrawing" xmlns:w10="urn:schemas-microsoft-com:office:word" xmlns:w="http://schemas.openxmlformats.org/wordprocessingml/2006/main" xmlns:w14="http://schemas.microsoft.com/office/word/2010/wordml" xmlns:wpg="http://schemas.microsoft.com/office/word/2010/wordprocessingGroup" xmlns:wpi="http://schemas.microsoft.com/office/word/2010/wordprocessingInk" xmlns:wne="http://schemas.microsoft.com/office/word/2006/wordml" xmlns:wps="http://schemas.microsoft.com/office/word/2010/wordprocessingShape" mc:Ignorable="w14 wp14">
+<w:footnotes xmlns:wpc="http://schemas.microsoft.com/office/word/2010/wordprocessingCanvas" xmlns:cx="http://schemas.microsoft.com/office/drawing/2014/chartex" xmlns:cx1="http://schemas.microsoft.com/office/drawing/2015/9/8/chartex" xmlns:mc="http://schemas.openxmlformats.org/markup-compatibility/2006" xmlns:o="urn:schemas-microsoft-com:office:office" xmlns:r="http://schemas.openxmlformats.org/officeDocument/2006/relationships" xmlns:m="http://schemas.openxmlformats.org/officeDocument/2006/math" xmlns:v="urn:schemas-microsoft-com:vml" xmlns:wp14="http://schemas.microsoft.com/office/word/2010/wordprocessingDrawing" xmlns:wp="http://schemas.openxmlformats.org/drawingml/2006/wordprocessingDrawing" xmlns:w10="urn:schemas-microsoft-com:office:word" xmlns:w="http://schemas.openxmlformats.org/wordprocessingml/2006/main" xmlns:w14="http://schemas.microsoft.com/office/word/2010/wordml" xmlns:w15="http://schemas.microsoft.com/office/word/2012/wordml" xmlns:w16se="http://schemas.microsoft.com/office/word/2015/wordml/symex" xmlns:wpg="http://schemas.microsoft.com/office/word/2010/wordprocessingGroup" xmlns:wpi="http://schemas.microsoft.com/office/word/2010/wordprocessingInk" xmlns:wne="http://schemas.microsoft.com/office/word/2006/wordml" xmlns:wps="http://schemas.microsoft.com/office/word/2010/wordprocessingShape" mc:Ignorable="w14 w15 w16se wp14">
   <w:footnote w:type="separator" w:id="-1">
     <w:p>
       <w:pPr>
@@ -3449,8 +3136,8 @@
 </file>
 
 <file path=word/numbering.xml><?xml version="1.0" encoding="utf-8"?>
-<w:numbering xmlns:wpc="http://schemas.microsoft.com/office/word/2010/wordprocessingCanvas" xmlns:mc="http://schemas.openxmlformats.org/markup-compatibility/2006" xmlns:o="urn:schemas-microsoft-com:office:office" xmlns:r="http://schemas.openxmlformats.org/officeDocument/2006/relationships" xmlns:m="http://schemas.openxmlformats.org/officeDocument/2006/math" xmlns:v="urn:schemas-microsoft-com:vml" xmlns:wp14="http://schemas.microsoft.com/office/word/2010/wordprocessingDrawing" xmlns:wp="http://schemas.openxmlformats.org/drawingml/2006/wordprocessingDrawing" xmlns:w10="urn:schemas-microsoft-com:office:word" xmlns:w="http://schemas.openxmlformats.org/wordprocessingml/2006/main" xmlns:w14="http://schemas.microsoft.com/office/word/2010/wordml" xmlns:wpg="http://schemas.microsoft.com/office/word/2010/wordprocessingGroup" xmlns:wpi="http://schemas.microsoft.com/office/word/2010/wordprocessingInk" xmlns:wne="http://schemas.microsoft.com/office/word/2006/wordml" xmlns:wps="http://schemas.microsoft.com/office/word/2010/wordprocessingShape" mc:Ignorable="w14 wp14">
-  <w:abstractNum w:abstractNumId="0">
+<w:numbering xmlns:wpc="http://schemas.microsoft.com/office/word/2010/wordprocessingCanvas" xmlns:cx="http://schemas.microsoft.com/office/drawing/2014/chartex" xmlns:cx1="http://schemas.microsoft.com/office/drawing/2015/9/8/chartex" xmlns:mc="http://schemas.openxmlformats.org/markup-compatibility/2006" xmlns:o="urn:schemas-microsoft-com:office:office" xmlns:r="http://schemas.openxmlformats.org/officeDocument/2006/relationships" xmlns:m="http://schemas.openxmlformats.org/officeDocument/2006/math" xmlns:v="urn:schemas-microsoft-com:vml" xmlns:wp14="http://schemas.microsoft.com/office/word/2010/wordprocessingDrawing" xmlns:wp="http://schemas.openxmlformats.org/drawingml/2006/wordprocessingDrawing" xmlns:w10="urn:schemas-microsoft-com:office:word" xmlns:w="http://schemas.openxmlformats.org/wordprocessingml/2006/main" xmlns:w14="http://schemas.microsoft.com/office/word/2010/wordml" xmlns:w15="http://schemas.microsoft.com/office/word/2012/wordml" xmlns:w16se="http://schemas.microsoft.com/office/word/2015/wordml/symex" xmlns:wpg="http://schemas.microsoft.com/office/word/2010/wordprocessingGroup" xmlns:wpi="http://schemas.microsoft.com/office/word/2010/wordprocessingInk" xmlns:wne="http://schemas.microsoft.com/office/word/2006/wordml" xmlns:wps="http://schemas.microsoft.com/office/word/2010/wordprocessingShape" mc:Ignorable="w14 w15 w16se wp14">
+  <w:abstractNum w:abstractNumId="0" w15:restartNumberingAfterBreak="0">
     <w:nsid w:val="08B53B79"/>
     <w:multiLevelType w:val="hybridMultilevel"/>
     <w:tmpl w:val="503EE6C2"/>
@@ -3536,7 +3223,7 @@
       </w:pPr>
     </w:lvl>
   </w:abstractNum>
-  <w:abstractNum w:abstractNumId="1">
+  <w:abstractNum w:abstractNumId="1" w15:restartNumberingAfterBreak="0">
     <w:nsid w:val="145A02E7"/>
     <w:multiLevelType w:val="hybridMultilevel"/>
     <w:tmpl w:val="503EE6C2"/>
@@ -3622,7 +3309,7 @@
       </w:pPr>
     </w:lvl>
   </w:abstractNum>
-  <w:abstractNum w:abstractNumId="2">
+  <w:abstractNum w:abstractNumId="2" w15:restartNumberingAfterBreak="0">
     <w:nsid w:val="1EDE72A3"/>
     <w:multiLevelType w:val="hybridMultilevel"/>
     <w:tmpl w:val="503EE6C2"/>
@@ -3708,7 +3395,7 @@
       </w:pPr>
     </w:lvl>
   </w:abstractNum>
-  <w:abstractNum w:abstractNumId="3">
+  <w:abstractNum w:abstractNumId="3" w15:restartNumberingAfterBreak="0">
     <w:nsid w:val="1FF9581F"/>
     <w:multiLevelType w:val="hybridMultilevel"/>
     <w:tmpl w:val="503EE6C2"/>
@@ -3794,7 +3481,7 @@
       </w:pPr>
     </w:lvl>
   </w:abstractNum>
-  <w:abstractNum w:abstractNumId="4">
+  <w:abstractNum w:abstractNumId="4" w15:restartNumberingAfterBreak="0">
     <w:nsid w:val="292103E8"/>
     <w:multiLevelType w:val="hybridMultilevel"/>
     <w:tmpl w:val="503EE6C2"/>
@@ -3880,7 +3567,7 @@
       </w:pPr>
     </w:lvl>
   </w:abstractNum>
-  <w:abstractNum w:abstractNumId="5">
+  <w:abstractNum w:abstractNumId="5" w15:restartNumberingAfterBreak="0">
     <w:nsid w:val="3D3E4597"/>
     <w:multiLevelType w:val="hybridMultilevel"/>
     <w:tmpl w:val="503EE6C2"/>
@@ -3966,7 +3653,7 @@
       </w:pPr>
     </w:lvl>
   </w:abstractNum>
-  <w:abstractNum w:abstractNumId="6">
+  <w:abstractNum w:abstractNumId="6" w15:restartNumberingAfterBreak="0">
     <w:nsid w:val="40815961"/>
     <w:multiLevelType w:val="hybridMultilevel"/>
     <w:tmpl w:val="503EE6C2"/>
@@ -4052,7 +3739,7 @@
       </w:pPr>
     </w:lvl>
   </w:abstractNum>
-  <w:abstractNum w:abstractNumId="7">
+  <w:abstractNum w:abstractNumId="7" w15:restartNumberingAfterBreak="0">
     <w:nsid w:val="4199513B"/>
     <w:multiLevelType w:val="hybridMultilevel"/>
     <w:tmpl w:val="503EE6C2"/>
@@ -4138,7 +3825,7 @@
       </w:pPr>
     </w:lvl>
   </w:abstractNum>
-  <w:abstractNum w:abstractNumId="8">
+  <w:abstractNum w:abstractNumId="8" w15:restartNumberingAfterBreak="0">
     <w:nsid w:val="4A7B27B7"/>
     <w:multiLevelType w:val="hybridMultilevel"/>
     <w:tmpl w:val="503EE6C2"/>
@@ -4224,7 +3911,7 @@
       </w:pPr>
     </w:lvl>
   </w:abstractNum>
-  <w:abstractNum w:abstractNumId="9">
+  <w:abstractNum w:abstractNumId="9" w15:restartNumberingAfterBreak="0">
     <w:nsid w:val="4F180515"/>
     <w:multiLevelType w:val="hybridMultilevel"/>
     <w:tmpl w:val="503EE6C2"/>
@@ -4310,7 +3997,7 @@
       </w:pPr>
     </w:lvl>
   </w:abstractNum>
-  <w:abstractNum w:abstractNumId="10">
+  <w:abstractNum w:abstractNumId="10" w15:restartNumberingAfterBreak="0">
     <w:nsid w:val="4F8A1B0F"/>
     <w:multiLevelType w:val="hybridMultilevel"/>
     <w:tmpl w:val="503EE6C2"/>
@@ -4396,7 +4083,7 @@
       </w:pPr>
     </w:lvl>
   </w:abstractNum>
-  <w:abstractNum w:abstractNumId="11">
+  <w:abstractNum w:abstractNumId="11" w15:restartNumberingAfterBreak="0">
     <w:nsid w:val="58EA4F73"/>
     <w:multiLevelType w:val="hybridMultilevel"/>
     <w:tmpl w:val="503EE6C2"/>
@@ -4482,7 +4169,7 @@
       </w:pPr>
     </w:lvl>
   </w:abstractNum>
-  <w:abstractNum w:abstractNumId="12">
+  <w:abstractNum w:abstractNumId="12" w15:restartNumberingAfterBreak="0">
     <w:nsid w:val="614A1BBC"/>
     <w:multiLevelType w:val="hybridMultilevel"/>
     <w:tmpl w:val="503EE6C2"/>
@@ -4568,7 +4255,7 @@
       </w:pPr>
     </w:lvl>
   </w:abstractNum>
-  <w:abstractNum w:abstractNumId="13">
+  <w:abstractNum w:abstractNumId="13" w15:restartNumberingAfterBreak="0">
     <w:nsid w:val="690B1DA0"/>
     <w:multiLevelType w:val="hybridMultilevel"/>
     <w:tmpl w:val="503EE6C2"/>
@@ -4654,7 +4341,7 @@
       </w:pPr>
     </w:lvl>
   </w:abstractNum>
-  <w:abstractNum w:abstractNumId="14">
+  <w:abstractNum w:abstractNumId="14" w15:restartNumberingAfterBreak="0">
     <w:nsid w:val="6C8E5EE4"/>
     <w:multiLevelType w:val="hybridMultilevel"/>
     <w:tmpl w:val="503EE6C2"/>
@@ -4740,7 +4427,7 @@
       </w:pPr>
     </w:lvl>
   </w:abstractNum>
-  <w:abstractNum w:abstractNumId="15">
+  <w:abstractNum w:abstractNumId="15" w15:restartNumberingAfterBreak="0">
     <w:nsid w:val="6CF709F6"/>
     <w:multiLevelType w:val="hybridMultilevel"/>
     <w:tmpl w:val="B9EC3220"/>
@@ -4826,7 +4513,7 @@
       </w:pPr>
     </w:lvl>
   </w:abstractNum>
-  <w:abstractNum w:abstractNumId="16">
+  <w:abstractNum w:abstractNumId="16" w15:restartNumberingAfterBreak="0">
     <w:nsid w:val="7336330F"/>
     <w:multiLevelType w:val="hybridMultilevel"/>
     <w:tmpl w:val="503EE6C2"/>
@@ -4912,7 +4599,7 @@
       </w:pPr>
     </w:lvl>
   </w:abstractNum>
-  <w:abstractNum w:abstractNumId="17">
+  <w:abstractNum w:abstractNumId="17" w15:restartNumberingAfterBreak="0">
     <w:nsid w:val="7444156E"/>
     <w:multiLevelType w:val="hybridMultilevel"/>
     <w:tmpl w:val="503EE6C2"/>
@@ -4998,7 +4685,7 @@
       </w:pPr>
     </w:lvl>
   </w:abstractNum>
-  <w:abstractNum w:abstractNumId="18">
+  <w:abstractNum w:abstractNumId="18" w15:restartNumberingAfterBreak="0">
     <w:nsid w:val="750A510B"/>
     <w:multiLevelType w:val="hybridMultilevel"/>
     <w:tmpl w:val="503EE6C2"/>
@@ -5145,7 +4832,7 @@
 </file>
 
 <file path=word/styles.xml><?xml version="1.0" encoding="utf-8"?>
-<w:styles xmlns:mc="http://schemas.openxmlformats.org/markup-compatibility/2006" xmlns:r="http://schemas.openxmlformats.org/officeDocument/2006/relationships" xmlns:w="http://schemas.openxmlformats.org/wordprocessingml/2006/main" xmlns:w14="http://schemas.microsoft.com/office/word/2010/wordml" mc:Ignorable="w14">
+<w:styles xmlns:mc="http://schemas.openxmlformats.org/markup-compatibility/2006" xmlns:r="http://schemas.openxmlformats.org/officeDocument/2006/relationships" xmlns:w="http://schemas.openxmlformats.org/wordprocessingml/2006/main" xmlns:w14="http://schemas.microsoft.com/office/word/2010/wordml" xmlns:w15="http://schemas.microsoft.com/office/word/2012/wordml" xmlns:w16se="http://schemas.microsoft.com/office/word/2015/wordml/symex" mc:Ignorable="w14 w15 w16se">
   <w:docDefaults>
     <w:rPrDefault>
       <w:rPr>
@@ -5161,389 +4848,378 @@
       </w:pPr>
     </w:pPrDefault>
   </w:docDefaults>
-  <w:latentStyles w:defLockedState="0" w:defUIPriority="99" w:defSemiHidden="1" w:defUnhideWhenUsed="1" w:defQFormat="0" w:count="267">
-    <w:lsdException w:name="Normal" w:semiHidden="0" w:uiPriority="0" w:unhideWhenUsed="0" w:qFormat="1"/>
-    <w:lsdException w:name="heading 1" w:semiHidden="0" w:uiPriority="9" w:unhideWhenUsed="0" w:qFormat="1"/>
-    <w:lsdException w:name="heading 2" w:uiPriority="9" w:qFormat="1"/>
-    <w:lsdException w:name="heading 3" w:uiPriority="9" w:qFormat="1"/>
-    <w:lsdException w:name="heading 4" w:uiPriority="9" w:qFormat="1"/>
-    <w:lsdException w:name="heading 5" w:uiPriority="9" w:qFormat="1"/>
-    <w:lsdException w:name="heading 6" w:uiPriority="9" w:qFormat="1"/>
-    <w:lsdException w:name="heading 7" w:uiPriority="9" w:qFormat="1"/>
-    <w:lsdException w:name="heading 8" w:uiPriority="9" w:qFormat="1"/>
-    <w:lsdException w:name="heading 9" w:uiPriority="9" w:qFormat="1"/>
-    <w:lsdException w:name="toc 1" w:uiPriority="39"/>
-    <w:lsdException w:name="toc 2" w:uiPriority="39"/>
-    <w:lsdException w:name="toc 3" w:uiPriority="39"/>
-    <w:lsdException w:name="toc 4" w:uiPriority="39"/>
-    <w:lsdException w:name="toc 5" w:uiPriority="39"/>
-    <w:lsdException w:name="toc 6" w:uiPriority="39"/>
-    <w:lsdException w:name="toc 7" w:uiPriority="39"/>
-    <w:lsdException w:name="toc 8" w:uiPriority="39"/>
-    <w:lsdException w:name="toc 9" w:uiPriority="39"/>
-    <w:lsdException w:name="caption" w:uiPriority="35" w:qFormat="1"/>
-    <w:lsdException w:name="Title" w:semiHidden="0" w:uiPriority="10" w:unhideWhenUsed="0" w:qFormat="1"/>
-    <w:lsdException w:name="Default Paragraph Font" w:uiPriority="1"/>
-    <w:lsdException w:name="Subtitle" w:semiHidden="0" w:uiPriority="11" w:unhideWhenUsed="0" w:qFormat="1"/>
-    <w:lsdException w:name="Strong" w:semiHidden="0" w:uiPriority="22" w:unhideWhenUsed="0" w:qFormat="1"/>
-    <w:lsdException w:name="Emphasis" w:semiHidden="0" w:uiPriority="20" w:unhideWhenUsed="0" w:qFormat="1"/>
-    <w:lsdException w:name="Table Grid" w:semiHidden="0" w:uiPriority="59" w:unhideWhenUsed="0"/>
-    <w:lsdException w:name="Placeholder Text" w:unhideWhenUsed="0"/>
-    <w:lsdException w:name="No Spacing" w:semiHidden="0" w:uiPriority="1" w:unhideWhenUsed="0" w:qFormat="1"/>
-    <w:lsdException w:name="Light Shading" w:semiHidden="0" w:uiPriority="60" w:unhideWhenUsed="0"/>
-    <w:lsdException w:name="Light List" w:semiHidden="0" w:uiPriority="61" w:unhideWhenUsed="0"/>
-    <w:lsdException w:name="Light Grid" w:semiHidden="0" w:uiPriority="62" w:unhideWhenUsed="0"/>
-    <w:lsdException w:name="Medium Shading 1" w:semiHidden="0" w:uiPriority="63" w:unhideWhenUsed="0"/>
-    <w:lsdException w:name="Medium Shading 2" w:semiHidden="0" w:uiPriority="64" w:unhideWhenUsed="0"/>
-    <w:lsdException w:name="Medium List 1" w:semiHidden="0" w:uiPriority="65" w:unhideWhenUsed="0"/>
-    <w:lsdException w:name="Medium List 2" w:semiHidden="0" w:uiPriority="66" w:unhideWhenUsed="0"/>
-    <w:lsdException w:name="Medium Grid 1" w:semiHidden="0" w:uiPriority="67" w:unhideWhenUsed="0"/>
-    <w:lsdException w:name="Medium Grid 2" w:semiHidden="0" w:uiPriority="68" w:unhideWhenUsed="0"/>
-    <w:lsdException w:name="Medium Grid 3" w:semiHidden="0" w:uiPriority="69" w:unhideWhenUsed="0"/>
-    <w:lsdException w:name="Dark List" w:semiHidden="0" w:uiPriority="70" w:unhideWhenUsed="0"/>
-    <w:lsdException w:name="Colorful Shading" w:semiHidden="0" w:uiPriority="71" w:unhideWhenUsed="0"/>
-    <w:lsdException w:name="Colorful List" w:semiHidden="0" w:uiPriority="72" w:unhideWhenUsed="0"/>
-    <w:lsdException w:name="Colorful Grid" w:semiHidden="0" w:uiPriority="73" w:unhideWhenUsed="0"/>
-    <w:lsdException w:name="Light Shading Accent 1" w:semiHidden="0" w:uiPriority="60" w:unhideWhenUsed="0"/>
-    <w:lsdException w:name="Light List Accent 1" w:semiHidden="0" w:uiPriority="61" w:unhideWhenUsed="0"/>
-    <w:lsdException w:name="Light Grid Accent 1" w:semiHidden="0" w:uiPriority="62" w:unhideWhenUsed="0"/>
-    <w:lsdException w:name="Medium Shading 1 Accent 1" w:semiHidden="0" w:uiPriority="63" w:unhideWhenUsed="0"/>
-    <w:lsdException w:name="Medium Shading 2 Accent 1" w:semiHidden="0" w:uiPriority="64" w:unhideWhenUsed="0"/>
-    <w:lsdException w:name="Medium List 1 Accent 1" w:semiHidden="0" w:uiPriority="65" w:unhideWhenUsed="0"/>
-    <w:lsdException w:name="Revision" w:unhideWhenUsed="0"/>
-    <w:lsdException w:name="List Paragraph" w:semiHidden="0" w:uiPriority="34" w:unhideWhenUsed="0" w:qFormat="1"/>
-    <w:lsdException w:name="Quote" w:semiHidden="0" w:uiPriority="29" w:unhideWhenUsed="0" w:qFormat="1"/>
-    <w:lsdException w:name="Intense Quote" w:semiHidden="0" w:uiPriority="30" w:unhideWhenUsed="0" w:qFormat="1"/>
-    <w:lsdException w:name="Medium List 2 Accent 1" w:semiHidden="0" w:uiPriority="66" w:unhideWhenUsed="0"/>
-    <w:lsdException w:name="Medium Grid 1 Accent 1" w:semiHidden="0" w:uiPriority="67" w:unhideWhenUsed="0"/>
-    <w:lsdException w:name="Medium Grid 2 Accent 1" w:semiHidden="0" w:uiPriority="68" w:unhideWhenUsed="0"/>
-    <w:lsdException w:name="Medium Grid 3 Accent 1" w:semiHidden="0" w:uiPriority="69" w:unhideWhenUsed="0"/>
-    <w:lsdException w:name="Dark List Accent 1" w:semiHidden="0" w:uiPriority="70" w:unhideWhenUsed="0"/>
-    <w:lsdException w:name="Colorful Shading Accent 1" w:semiHidden="0" w:uiPriority="71" w:unhideWhenUsed="0"/>
-    <w:lsdException w:name="Colorful List Accent 1" w:semiHidden="0" w:uiPriority="72" w:unhideWhenUsed="0"/>
-    <w:lsdException w:name="Colorful Grid Accent 1" w:semiHidden="0" w:uiPriority="73" w:unhideWhenUsed="0"/>
-    <w:lsdException w:name="Light Shading Accent 2" w:semiHidden="0" w:uiPriority="60" w:unhideWhenUsed="0"/>
-    <w:lsdException w:name="Light List Accent 2" w:semiHidden="0" w:uiPriority="61" w:unhideWhenUsed="0"/>
-    <w:lsdException w:name="Light Grid Accent 2" w:semiHidden="0" w:uiPriority="62" w:unhideWhenUsed="0"/>
-    <w:lsdException w:name="Medium Shading 1 Accent 2" w:semiHidden="0" w:uiPriority="63" w:unhideWhenUsed="0"/>
-    <w:lsdException w:name="Medium Shading 2 Accent 2" w:semiHidden="0" w:uiPriority="64" w:unhideWhenUsed="0"/>
-    <w:lsdException w:name="Medium List 1 Accent 2" w:semiHidden="0" w:uiPriority="65" w:unhideWhenUsed="0"/>
-    <w:lsdException w:name="Medium List 2 Accent 2" w:semiHidden="0" w:uiPriority="66" w:unhideWhenUsed="0"/>
-    <w:lsdException w:name="Medium Grid 1 Accent 2" w:semiHidden="0" w:uiPriority="67" w:unhideWhenUsed="0"/>
-    <w:lsdException w:name="Medium Grid 2 Accent 2" w:semiHidden="0" w:uiPriority="68" w:unhideWhenUsed="0"/>
-    <w:lsdException w:name="Medium Grid 3 Accent 2" w:semiHidden="0" w:uiPriority="69" w:unhideWhenUsed="0"/>
-    <w:lsdException w:name="Dark List Accent 2" w:semiHidden="0" w:uiPriority="70" w:unhideWhenUsed="0"/>
-    <w:lsdException w:name="Colorful Shading Accent 2" w:semiHidden="0" w:uiPriority="71" w:unhideWhenUsed="0"/>
-    <w:lsdException w:name="Colorful List Accent 2" w:semiHidden="0" w:uiPriority="72" w:unhideWhenUsed="0"/>
-    <w:lsdException w:name="Colorful Grid Accent 2" w:semiHidden="0" w:uiPriority="73" w:unhideWhenUsed="0"/>
-    <w:lsdException w:name="Light Shading Accent 3" w:semiHidden="0" w:uiPriority="60" w:unhideWhenUsed="0"/>
-    <w:lsdException w:name="Light List Accent 3" w:semiHidden="0" w:uiPriority="61" w:unhideWhenUsed="0"/>
-    <w:lsdException w:name="Light Grid Accent 3" w:semiHidden="0" w:uiPriority="62" w:unhideWhenUsed="0"/>
-    <w:lsdException w:name="Medium Shading 1 Accent 3" w:semiHidden="0" w:uiPriority="63" w:unhideWhenUsed="0"/>
-    <w:lsdException w:name="Medium Shading 2 Accent 3" w:semiHidden="0" w:uiPriority="64" w:unhideWhenUsed="0"/>
-    <w:lsdException w:name="Medium List 1 Accent 3" w:semiHidden="0" w:uiPriority="65" w:unhideWhenUsed="0"/>
-    <w:lsdException w:name="Medium List 2 Accent 3" w:semiHidden="0" w:uiPriority="66" w:unhideWhenUsed="0"/>
-    <w:lsdException w:name="Medium Grid 1 Accent 3" w:semiHidden="0" w:uiPriority="67" w:unhideWhenUsed="0"/>
-    <w:lsdException w:name="Medium Grid 2 Accent 3" w:semiHidden="0" w:uiPriority="68" w:unhideWhenUsed="0"/>
-    <w:lsdException w:name="Medium Grid 3 Accent 3" w:semiHidden="0" w:uiPriority="69" w:unhideWhenUsed="0"/>
-    <w:lsdException w:name="Dark List Accent 3" w:semiHidden="0" w:uiPriority="70" w:unhideWhenUsed="0"/>
-    <w:lsdException w:name="Colorful Shading Accent 3" w:semiHidden="0" w:uiPriority="71" w:unhideWhenUsed="0"/>
-    <w:lsdException w:name="Colorful List Accent 3" w:semiHidden="0" w:uiPriority="72" w:unhideWhenUsed="0"/>
-    <w:lsdException w:name="Colorful Grid Accent 3" w:semiHidden="0" w:uiPriority="73" w:unhideWhenUsed="0"/>
-    <w:lsdException w:name="Light Shading Accent 4" w:semiHidden="0" w:uiPriority="60" w:unhideWhenUsed="0"/>
-    <w:lsdException w:name="Light List Accent 4" w:semiHidden="0" w:uiPriority="61" w:unhideWhenUsed="0"/>
-    <w:lsdException w:name="Light Grid Accent 4" w:semiHidden="0" w:uiPriority="62" w:unhideWhenUsed="0"/>
-    <w:lsdException w:name="Medium Shading 1 Accent 4" w:semiHidden="0" w:uiPriority="63" w:unhideWhenUsed="0"/>
-    <w:lsdException w:name="Medium Shading 2 Accent 4" w:semiHidden="0" w:uiPriority="64" w:unhideWhenUsed="0"/>
-    <w:lsdException w:name="Medium List 1 Accent 4" w:semiHidden="0" w:uiPriority="65" w:unhideWhenUsed="0"/>
-    <w:lsdException w:name="Medium List 2 Accent 4" w:semiHidden="0" w:uiPriority="66" w:unhideWhenUsed="0"/>
-    <w:lsdException w:name="Medium Grid 1 Accent 4" w:semiHidden="0" w:uiPriority="67" w:unhideWhenUsed="0"/>
-    <w:lsdException w:name="Medium Grid 2 Accent 4" w:semiHidden="0" w:uiPriority="68" w:unhideWhenUsed="0"/>
-    <w:lsdException w:name="Medium Grid 3 Accent 4" w:semiHidden="0" w:uiPriority="69" w:unhideWhenUsed="0"/>
-    <w:lsdException w:name="Dark List Accent 4" w:semiHidden="0" w:uiPriority="70" w:unhideWhenUsed="0"/>
-    <w:lsdException w:name="Colorful Shading Accent 4" w:semiHidden="0" w:uiPriority="71" w:unhideWhenUsed="0"/>
-    <w:lsdException w:name="Colorful List Accent 4" w:semiHidden="0" w:uiPriority="72" w:unhideWhenUsed="0"/>
-    <w:lsdException w:name="Colorful Grid Accent 4" w:semiHidden="0" w:uiPriority="73" w:unhideWhenUsed="0"/>
-    <w:lsdException w:name="Light Shading Accent 5" w:semiHidden="0" w:uiPriority="60" w:unhideWhenUsed="0"/>
-    <w:lsdException w:name="Light List Accent 5" w:semiHidden="0" w:uiPriority="61" w:unhideWhenUsed="0"/>
-    <w:lsdException w:name="Light Grid Accent 5" w:semiHidden="0" w:uiPriority="62" w:unhideWhenUsed="0"/>
-    <w:lsdException w:name="Medium Shading 1 Accent 5" w:semiHidden="0" w:uiPriority="63" w:unhideWhenUsed="0"/>
-    <w:lsdException w:name="Medium Shading 2 Accent 5" w:semiHidden="0" w:uiPriority="64" w:unhideWhenUsed="0"/>
-    <w:lsdException w:name="Medium List 1 Accent 5" w:semiHidden="0" w:uiPriority="65" w:unhideWhenUsed="0"/>
-    <w:lsdException w:name="Medium List 2 Accent 5" w:semiHidden="0" w:uiPriority="66" w:unhideWhenUsed="0"/>
-    <w:lsdException w:name="Medium Grid 1 Accent 5" w:semiHidden="0" w:uiPriority="67" w:unhideWhenUsed="0"/>
-    <w:lsdException w:name="Medium Grid 2 Accent 5" w:semiHidden="0" w:uiPriority="68" w:unhideWhenUsed="0"/>
-    <w:lsdException w:name="Medium Grid 3 Accent 5" w:semiHidden="0" w:uiPriority="69" w:unhideWhenUsed="0"/>
-    <w:lsdException w:name="Dark List Accent 5" w:semiHidden="0" w:uiPriority="70" w:unhideWhenUsed="0"/>
-    <w:lsdException w:name="Colorful Shading Accent 5" w:semiHidden="0" w:uiPriority="71" w:unhideWhenUsed="0"/>
-    <w:lsdException w:name="Colorful List Accent 5" w:semiHidden="0" w:uiPriority="72" w:unhideWhenUsed="0"/>
-    <w:lsdException w:name="Colorful Grid Accent 5" w:semiHidden="0" w:uiPriority="73" w:unhideWhenUsed="0"/>
-    <w:lsdException w:name="Light Shading Accent 6" w:semiHidden="0" w:uiPriority="60" w:unhideWhenUsed="0"/>
-    <w:lsdException w:name="Light List Accent 6" w:semiHidden="0" w:uiPriority="61" w:unhideWhenUsed="0"/>
-    <w:lsdException w:name="Light Grid Accent 6" w:semiHidden="0" w:uiPriority="62" w:unhideWhenUsed="0"/>
-    <w:lsdException w:name="Medium Shading 1 Accent 6" w:semiHidden="0" w:uiPriority="63" w:unhideWhenUsed="0"/>
-    <w:lsdException w:name="Medium Shading 2 Accent 6" w:semiHidden="0" w:uiPriority="64" w:unhideWhenUsed="0"/>
-    <w:lsdException w:name="Medium List 1 Accent 6" w:semiHidden="0" w:uiPriority="65" w:unhideWhenUsed="0"/>
-    <w:lsdException w:name="Medium List 2 Accent 6" w:semiHidden="0" w:uiPriority="66" w:unhideWhenUsed="0"/>
-    <w:lsdException w:name="Medium Grid 1 Accent 6" w:semiHidden="0" w:uiPriority="67" w:unhideWhenUsed="0"/>
-    <w:lsdException w:name="Medium Grid 2 Accent 6" w:semiHidden="0" w:uiPriority="68" w:unhideWhenUsed="0"/>
-    <w:lsdException w:name="Medium Grid 3 Accent 6" w:semiHidden="0" w:uiPriority="69" w:unhideWhenUsed="0"/>
-    <w:lsdException w:name="Dark List Accent 6" w:semiHidden="0" w:uiPriority="70" w:unhideWhenUsed="0"/>
-    <w:lsdException w:name="Colorful Shading Accent 6" w:semiHidden="0" w:uiPriority="71" w:unhideWhenUsed="0"/>
-    <w:lsdException w:name="Colorful List Accent 6" w:semiHidden="0" w:uiPriority="72" w:unhideWhenUsed="0"/>
-    <w:lsdException w:name="Colorful Grid Accent 6" w:semiHidden="0" w:uiPriority="73" w:unhideWhenUsed="0"/>
-    <w:lsdException w:name="Subtle Emphasis" w:semiHidden="0" w:uiPriority="19" w:unhideWhenUsed="0" w:qFormat="1"/>
-    <w:lsdException w:name="Intense Emphasis" w:semiHidden="0" w:uiPriority="21" w:unhideWhenUsed="0" w:qFormat="1"/>
-    <w:lsdException w:name="Subtle Reference" w:semiHidden="0" w:uiPriority="31" w:unhideWhenUsed="0" w:qFormat="1"/>
-    <w:lsdException w:name="Intense Reference" w:semiHidden="0" w:uiPriority="32" w:unhideWhenUsed="0" w:qFormat="1"/>
-    <w:lsdException w:name="Book Title" w:semiHidden="0" w:uiPriority="33" w:unhideWhenUsed="0" w:qFormat="1"/>
-    <w:lsdException w:name="Bibliography" w:uiPriority="37"/>
-    <w:lsdException w:name="TOC Heading" w:uiPriority="39" w:qFormat="1"/>
-  </w:latentStyles>
-  <w:style w:type="paragraph" w:default="1" w:styleId="a">
-    <w:name w:val="Normal"/>
-    <w:qFormat/>
-  </w:style>
-  <w:style w:type="character" w:default="1" w:styleId="a0">
-    <w:name w:val="Default Paragraph Font"/>
-    <w:uiPriority w:val="1"/>
-    <w:semiHidden/>
-    <w:unhideWhenUsed/>
-  </w:style>
-  <w:style w:type="table" w:default="1" w:styleId="a1">
-    <w:name w:val="Normal Table"/>
-    <w:uiPriority w:val="99"/>
-    <w:semiHidden/>
-    <w:unhideWhenUsed/>
-    <w:tblPr>
-      <w:tblInd w:w="0" w:type="dxa"/>
-      <w:tblCellMar>
-        <w:top w:w="0" w:type="dxa"/>
-        <w:left w:w="108" w:type="dxa"/>
-        <w:bottom w:w="0" w:type="dxa"/>
-        <w:right w:w="108" w:type="dxa"/>
-      </w:tblCellMar>
-    </w:tblPr>
-  </w:style>
-  <w:style w:type="numbering" w:default="1" w:styleId="a2">
-    <w:name w:val="No List"/>
-    <w:uiPriority w:val="99"/>
-    <w:semiHidden/>
-    <w:unhideWhenUsed/>
-  </w:style>
-  <w:style w:type="paragraph" w:styleId="a3">
-    <w:name w:val="List Paragraph"/>
-    <w:basedOn w:val="a"/>
-    <w:uiPriority w:val="34"/>
-    <w:qFormat/>
-    <w:rsid w:val="00A363FC"/>
-    <w:pPr>
-      <w:ind w:left="720"/>
-      <w:contextualSpacing/>
-    </w:pPr>
-  </w:style>
-  <w:style w:type="paragraph" w:styleId="a4">
-    <w:name w:val="header"/>
-    <w:basedOn w:val="a"/>
-    <w:link w:val="a5"/>
-    <w:uiPriority w:val="99"/>
-    <w:unhideWhenUsed/>
-    <w:rsid w:val="00602F7D"/>
-    <w:pPr>
-      <w:tabs>
-        <w:tab w:val="center" w:pos="4677"/>
-        <w:tab w:val="right" w:pos="9355"/>
-      </w:tabs>
-      <w:spacing w:after="0" w:line="240" w:lineRule="auto"/>
-    </w:pPr>
-  </w:style>
-  <w:style w:type="character" w:customStyle="1" w:styleId="a5">
-    <w:name w:val="Верхний колонтитул Знак"/>
-    <w:basedOn w:val="a0"/>
-    <w:link w:val="a4"/>
-    <w:uiPriority w:val="99"/>
-    <w:rsid w:val="00602F7D"/>
-  </w:style>
-  <w:style w:type="paragraph" w:styleId="a6">
-    <w:name w:val="footer"/>
-    <w:basedOn w:val="a"/>
-    <w:link w:val="a7"/>
-    <w:uiPriority w:val="99"/>
-    <w:unhideWhenUsed/>
-    <w:rsid w:val="00602F7D"/>
-    <w:pPr>
-      <w:tabs>
-        <w:tab w:val="center" w:pos="4677"/>
-        <w:tab w:val="right" w:pos="9355"/>
-      </w:tabs>
-      <w:spacing w:after="0" w:line="240" w:lineRule="auto"/>
-    </w:pPr>
-  </w:style>
-  <w:style w:type="character" w:customStyle="1" w:styleId="a7">
-    <w:name w:val="Нижний колонтитул Знак"/>
-    <w:basedOn w:val="a0"/>
-    <w:link w:val="a6"/>
-    <w:uiPriority w:val="99"/>
-    <w:rsid w:val="00602F7D"/>
-  </w:style>
-</w:styles>
-</file>
-
-<file path=word/stylesWithEffects.xml><?xml version="1.0" encoding="utf-8"?>
-<w:styles xmlns:wpc="http://schemas.microsoft.com/office/word/2010/wordprocessingCanvas" xmlns:mc="http://schemas.openxmlformats.org/markup-compatibility/2006" xmlns:o="urn:schemas-microsoft-com:office:office" xmlns:r="http://schemas.openxmlformats.org/officeDocument/2006/relationships" xmlns:m="http://schemas.openxmlformats.org/officeDocument/2006/math" xmlns:v="urn:schemas-microsoft-com:vml" xmlns:wp14="http://schemas.microsoft.com/office/word/2010/wordprocessingDrawing" xmlns:wp="http://schemas.openxmlformats.org/drawingml/2006/wordprocessingDrawing" xmlns:w10="urn:schemas-microsoft-com:office:word" xmlns:w="http://schemas.openxmlformats.org/wordprocessingml/2006/main" xmlns:w14="http://schemas.microsoft.com/office/word/2010/wordml" xmlns:wpg="http://schemas.microsoft.com/office/word/2010/wordprocessingGroup" xmlns:wpi="http://schemas.microsoft.com/office/word/2010/wordprocessingInk" xmlns:wne="http://schemas.microsoft.com/office/word/2006/wordml" xmlns:wps="http://schemas.microsoft.com/office/word/2010/wordprocessingShape" mc:Ignorable="w14 wp14">
-  <w:docDefaults>
-    <w:rPrDefault>
-      <w:rPr>
-        <w:rFonts w:asciiTheme="minorHAnsi" w:eastAsiaTheme="minorHAnsi" w:hAnsiTheme="minorHAnsi" w:cstheme="minorBidi"/>
-        <w:sz w:val="22"/>
-        <w:szCs w:val="22"/>
-        <w:lang w:val="ru-RU" w:eastAsia="en-US" w:bidi="ar-SA"/>
-      </w:rPr>
-    </w:rPrDefault>
-    <w:pPrDefault>
-      <w:pPr>
-        <w:spacing w:after="200" w:line="276" w:lineRule="auto"/>
-      </w:pPr>
-    </w:pPrDefault>
-  </w:docDefaults>
-  <w:latentStyles w:defLockedState="0" w:defUIPriority="99" w:defSemiHidden="1" w:defUnhideWhenUsed="1" w:defQFormat="0" w:count="267">
-    <w:lsdException w:name="Normal" w:semiHidden="0" w:uiPriority="0" w:unhideWhenUsed="0" w:qFormat="1"/>
-    <w:lsdException w:name="heading 1" w:semiHidden="0" w:uiPriority="9" w:unhideWhenUsed="0" w:qFormat="1"/>
-    <w:lsdException w:name="heading 2" w:uiPriority="9" w:qFormat="1"/>
-    <w:lsdException w:name="heading 3" w:uiPriority="9" w:qFormat="1"/>
-    <w:lsdException w:name="heading 4" w:uiPriority="9" w:qFormat="1"/>
-    <w:lsdException w:name="heading 5" w:uiPriority="9" w:qFormat="1"/>
-    <w:lsdException w:name="heading 6" w:uiPriority="9" w:qFormat="1"/>
-    <w:lsdException w:name="heading 7" w:uiPriority="9" w:qFormat="1"/>
-    <w:lsdException w:name="heading 8" w:uiPriority="9" w:qFormat="1"/>
-    <w:lsdException w:name="heading 9" w:uiPriority="9" w:qFormat="1"/>
-    <w:lsdException w:name="toc 1" w:uiPriority="39"/>
-    <w:lsdException w:name="toc 2" w:uiPriority="39"/>
-    <w:lsdException w:name="toc 3" w:uiPriority="39"/>
-    <w:lsdException w:name="toc 4" w:uiPriority="39"/>
-    <w:lsdException w:name="toc 5" w:uiPriority="39"/>
-    <w:lsdException w:name="toc 6" w:uiPriority="39"/>
-    <w:lsdException w:name="toc 7" w:uiPriority="39"/>
-    <w:lsdException w:name="toc 8" w:uiPriority="39"/>
-    <w:lsdException w:name="toc 9" w:uiPriority="39"/>
-    <w:lsdException w:name="caption" w:uiPriority="35" w:qFormat="1"/>
-    <w:lsdException w:name="Title" w:semiHidden="0" w:uiPriority="10" w:unhideWhenUsed="0" w:qFormat="1"/>
-    <w:lsdException w:name="Default Paragraph Font" w:uiPriority="1"/>
-    <w:lsdException w:name="Subtitle" w:semiHidden="0" w:uiPriority="11" w:unhideWhenUsed="0" w:qFormat="1"/>
-    <w:lsdException w:name="Strong" w:semiHidden="0" w:uiPriority="22" w:unhideWhenUsed="0" w:qFormat="1"/>
-    <w:lsdException w:name="Emphasis" w:semiHidden="0" w:uiPriority="20" w:unhideWhenUsed="0" w:qFormat="1"/>
-    <w:lsdException w:name="Table Grid" w:semiHidden="0" w:uiPriority="59" w:unhideWhenUsed="0"/>
-    <w:lsdException w:name="Placeholder Text" w:unhideWhenUsed="0"/>
-    <w:lsdException w:name="No Spacing" w:semiHidden="0" w:uiPriority="1" w:unhideWhenUsed="0" w:qFormat="1"/>
-    <w:lsdException w:name="Light Shading" w:semiHidden="0" w:uiPriority="60" w:unhideWhenUsed="0"/>
-    <w:lsdException w:name="Light List" w:semiHidden="0" w:uiPriority="61" w:unhideWhenUsed="0"/>
-    <w:lsdException w:name="Light Grid" w:semiHidden="0" w:uiPriority="62" w:unhideWhenUsed="0"/>
-    <w:lsdException w:name="Medium Shading 1" w:semiHidden="0" w:uiPriority="63" w:unhideWhenUsed="0"/>
-    <w:lsdException w:name="Medium Shading 2" w:semiHidden="0" w:uiPriority="64" w:unhideWhenUsed="0"/>
-    <w:lsdException w:name="Medium List 1" w:semiHidden="0" w:uiPriority="65" w:unhideWhenUsed="0"/>
-    <w:lsdException w:name="Medium List 2" w:semiHidden="0" w:uiPriority="66" w:unhideWhenUsed="0"/>
-    <w:lsdException w:name="Medium Grid 1" w:semiHidden="0" w:uiPriority="67" w:unhideWhenUsed="0"/>
-    <w:lsdException w:name="Medium Grid 2" w:semiHidden="0" w:uiPriority="68" w:unhideWhenUsed="0"/>
-    <w:lsdException w:name="Medium Grid 3" w:semiHidden="0" w:uiPriority="69" w:unhideWhenUsed="0"/>
-    <w:lsdException w:name="Dark List" w:semiHidden="0" w:uiPriority="70" w:unhideWhenUsed="0"/>
-    <w:lsdException w:name="Colorful Shading" w:semiHidden="0" w:uiPriority="71" w:unhideWhenUsed="0"/>
-    <w:lsdException w:name="Colorful List" w:semiHidden="0" w:uiPriority="72" w:unhideWhenUsed="0"/>
-    <w:lsdException w:name="Colorful Grid" w:semiHidden="0" w:uiPriority="73" w:unhideWhenUsed="0"/>
-    <w:lsdException w:name="Light Shading Accent 1" w:semiHidden="0" w:uiPriority="60" w:unhideWhenUsed="0"/>
-    <w:lsdException w:name="Light List Accent 1" w:semiHidden="0" w:uiPriority="61" w:unhideWhenUsed="0"/>
-    <w:lsdException w:name="Light Grid Accent 1" w:semiHidden="0" w:uiPriority="62" w:unhideWhenUsed="0"/>
-    <w:lsdException w:name="Medium Shading 1 Accent 1" w:semiHidden="0" w:uiPriority="63" w:unhideWhenUsed="0"/>
-    <w:lsdException w:name="Medium Shading 2 Accent 1" w:semiHidden="0" w:uiPriority="64" w:unhideWhenUsed="0"/>
-    <w:lsdException w:name="Medium List 1 Accent 1" w:semiHidden="0" w:uiPriority="65" w:unhideWhenUsed="0"/>
-    <w:lsdException w:name="Revision" w:unhideWhenUsed="0"/>
-    <w:lsdException w:name="List Paragraph" w:semiHidden="0" w:uiPriority="34" w:unhideWhenUsed="0" w:qFormat="1"/>
-    <w:lsdException w:name="Quote" w:semiHidden="0" w:uiPriority="29" w:unhideWhenUsed="0" w:qFormat="1"/>
-    <w:lsdException w:name="Intense Quote" w:semiHidden="0" w:uiPriority="30" w:unhideWhenUsed="0" w:qFormat="1"/>
-    <w:lsdException w:name="Medium List 2 Accent 1" w:semiHidden="0" w:uiPriority="66" w:unhideWhenUsed="0"/>
-    <w:lsdException w:name="Medium Grid 1 Accent 1" w:semiHidden="0" w:uiPriority="67" w:unhideWhenUsed="0"/>
-    <w:lsdException w:name="Medium Grid 2 Accent 1" w:semiHidden="0" w:uiPriority="68" w:unhideWhenUsed="0"/>
-    <w:lsdException w:name="Medium Grid 3 Accent 1" w:semiHidden="0" w:uiPriority="69" w:unhideWhenUsed="0"/>
-    <w:lsdException w:name="Dark List Accent 1" w:semiHidden="0" w:uiPriority="70" w:unhideWhenUsed="0"/>
-    <w:lsdException w:name="Colorful Shading Accent 1" w:semiHidden="0" w:uiPriority="71" w:unhideWhenUsed="0"/>
-    <w:lsdException w:name="Colorful List Accent 1" w:semiHidden="0" w:uiPriority="72" w:unhideWhenUsed="0"/>
-    <w:lsdException w:name="Colorful Grid Accent 1" w:semiHidden="0" w:uiPriority="73" w:unhideWhenUsed="0"/>
-    <w:lsdException w:name="Light Shading Accent 2" w:semiHidden="0" w:uiPriority="60" w:unhideWhenUsed="0"/>
-    <w:lsdException w:name="Light List Accent 2" w:semiHidden="0" w:uiPriority="61" w:unhideWhenUsed="0"/>
-    <w:lsdException w:name="Light Grid Accent 2" w:semiHidden="0" w:uiPriority="62" w:unhideWhenUsed="0"/>
-    <w:lsdException w:name="Medium Shading 1 Accent 2" w:semiHidden="0" w:uiPriority="63" w:unhideWhenUsed="0"/>
-    <w:lsdException w:name="Medium Shading 2 Accent 2" w:semiHidden="0" w:uiPriority="64" w:unhideWhenUsed="0"/>
-    <w:lsdException w:name="Medium List 1 Accent 2" w:semiHidden="0" w:uiPriority="65" w:unhideWhenUsed="0"/>
-    <w:lsdException w:name="Medium List 2 Accent 2" w:semiHidden="0" w:uiPriority="66" w:unhideWhenUsed="0"/>
-    <w:lsdException w:name="Medium Grid 1 Accent 2" w:semiHidden="0" w:uiPriority="67" w:unhideWhenUsed="0"/>
-    <w:lsdException w:name="Medium Grid 2 Accent 2" w:semiHidden="0" w:uiPriority="68" w:unhideWhenUsed="0"/>
-    <w:lsdException w:name="Medium Grid 3 Accent 2" w:semiHidden="0" w:uiPriority="69" w:unhideWhenUsed="0"/>
-    <w:lsdException w:name="Dark List Accent 2" w:semiHidden="0" w:uiPriority="70" w:unhideWhenUsed="0"/>
-    <w:lsdException w:name="Colorful Shading Accent 2" w:semiHidden="0" w:uiPriority="71" w:unhideWhenUsed="0"/>
-    <w:lsdException w:name="Colorful List Accent 2" w:semiHidden="0" w:uiPriority="72" w:unhideWhenUsed="0"/>
-    <w:lsdException w:name="Colorful Grid Accent 2" w:semiHidden="0" w:uiPriority="73" w:unhideWhenUsed="0"/>
-    <w:lsdException w:name="Light Shading Accent 3" w:semiHidden="0" w:uiPriority="60" w:unhideWhenUsed="0"/>
-    <w:lsdException w:name="Light List Accent 3" w:semiHidden="0" w:uiPriority="61" w:unhideWhenUsed="0"/>
-    <w:lsdException w:name="Light Grid Accent 3" w:semiHidden="0" w:uiPriority="62" w:unhideWhenUsed="0"/>
-    <w:lsdException w:name="Medium Shading 1 Accent 3" w:semiHidden="0" w:uiPriority="63" w:unhideWhenUsed="0"/>
-    <w:lsdException w:name="Medium Shading 2 Accent 3" w:semiHidden="0" w:uiPriority="64" w:unhideWhenUsed="0"/>
-    <w:lsdException w:name="Medium List 1 Accent 3" w:semiHidden="0" w:uiPriority="65" w:unhideWhenUsed="0"/>
-    <w:lsdException w:name="Medium List 2 Accent 3" w:semiHidden="0" w:uiPriority="66" w:unhideWhenUsed="0"/>
-    <w:lsdException w:name="Medium Grid 1 Accent 3" w:semiHidden="0" w:uiPriority="67" w:unhideWhenUsed="0"/>
-    <w:lsdException w:name="Medium Grid 2 Accent 3" w:semiHidden="0" w:uiPriority="68" w:unhideWhenUsed="0"/>
-    <w:lsdException w:name="Medium Grid 3 Accent 3" w:semiHidden="0" w:uiPriority="69" w:unhideWhenUsed="0"/>
-    <w:lsdException w:name="Dark List Accent 3" w:semiHidden="0" w:uiPriority="70" w:unhideWhenUsed="0"/>
-    <w:lsdException w:name="Colorful Shading Accent 3" w:semiHidden="0" w:uiPriority="71" w:unhideWhenUsed="0"/>
-    <w:lsdException w:name="Colorful List Accent 3" w:semiHidden="0" w:uiPriority="72" w:unhideWhenUsed="0"/>
-    <w:lsdException w:name="Colorful Grid Accent 3" w:semiHidden="0" w:uiPriority="73" w:unhideWhenUsed="0"/>
-    <w:lsdException w:name="Light Shading Accent 4" w:semiHidden="0" w:uiPriority="60" w:unhideWhenUsed="0"/>
-    <w:lsdException w:name="Light List Accent 4" w:semiHidden="0" w:uiPriority="61" w:unhideWhenUsed="0"/>
-    <w:lsdException w:name="Light Grid Accent 4" w:semiHidden="0" w:uiPriority="62" w:unhideWhenUsed="0"/>
-    <w:lsdException w:name="Medium Shading 1 Accent 4" w:semiHidden="0" w:uiPriority="63" w:unhideWhenUsed="0"/>
-    <w:lsdException w:name="Medium Shading 2 Accent 4" w:semiHidden="0" w:uiPriority="64" w:unhideWhenUsed="0"/>
-    <w:lsdException w:name="Medium List 1 Accent 4" w:semiHidden="0" w:uiPriority="65" w:unhideWhenUsed="0"/>
-    <w:lsdException w:name="Medium List 2 Accent 4" w:semiHidden="0" w:uiPriority="66" w:unhideWhenUsed="0"/>
-    <w:lsdException w:name="Medium Grid 1 Accent 4" w:semiHidden="0" w:uiPriority="67" w:unhideWhenUsed="0"/>
-    <w:lsdException w:name="Medium Grid 2 Accent 4" w:semiHidden="0" w:uiPriority="68" w:unhideWhenUsed="0"/>
-    <w:lsdException w:name="Medium Grid 3 Accent 4" w:semiHidden="0" w:uiPriority="69" w:unhideWhenUsed="0"/>
-    <w:lsdException w:name="Dark List Accent 4" w:semiHidden="0" w:uiPriority="70" w:unhideWhenUsed="0"/>
-    <w:lsdException w:name="Colorful Shading Accent 4" w:semiHidden="0" w:uiPriority="71" w:unhideWhenUsed="0"/>
-    <w:lsdException w:name="Colorful List Accent 4" w:semiHidden="0" w:uiPriority="72" w:unhideWhenUsed="0"/>
-    <w:lsdException w:name="Colorful Grid Accent 4" w:semiHidden="0" w:uiPriority="73" w:unhideWhenUsed="0"/>
-    <w:lsdException w:name="Light Shading Accent 5" w:semiHidden="0" w:uiPriority="60" w:unhideWhenUsed="0"/>
-    <w:lsdException w:name="Light List Accent 5" w:semiHidden="0" w:uiPriority="61" w:unhideWhenUsed="0"/>
-    <w:lsdException w:name="Light Grid Accent 5" w:semiHidden="0" w:uiPriority="62" w:unhideWhenUsed="0"/>
-    <w:lsdException w:name="Medium Shading 1 Accent 5" w:semiHidden="0" w:uiPriority="63" w:unhideWhenUsed="0"/>
-    <w:lsdException w:name="Medium Shading 2 Accent 5" w:semiHidden="0" w:uiPriority="64" w:unhideWhenUsed="0"/>
-    <w:lsdException w:name="Medium List 1 Accent 5" w:semiHidden="0" w:uiPriority="65" w:unhideWhenUsed="0"/>
-    <w:lsdException w:name="Medium List 2 Accent 5" w:semiHidden="0" w:uiPriority="66" w:unhideWhenUsed="0"/>
-    <w:lsdException w:name="Medium Grid 1 Accent 5" w:semiHidden="0" w:uiPriority="67" w:unhideWhenUsed="0"/>
-    <w:lsdException w:name="Medium Grid 2 Accent 5" w:semiHidden="0" w:uiPriority="68" w:unhideWhenUsed="0"/>
-    <w:lsdException w:name="Medium Grid 3 Accent 5" w:semiHidden="0" w:uiPriority="69" w:unhideWhenUsed="0"/>
-    <w:lsdException w:name="Dark List Accent 5" w:semiHidden="0" w:uiPriority="70" w:unhideWhenUsed="0"/>
-    <w:lsdException w:name="Colorful Shading Accent 5" w:semiHidden="0" w:uiPriority="71" w:unhideWhenUsed="0"/>
-    <w:lsdException w:name="Colorful List Accent 5" w:semiHidden="0" w:uiPriority="72" w:unhideWhenUsed="0"/>
-    <w:lsdException w:name="Colorful Grid Accent 5" w:semiHidden="0" w:uiPriority="73" w:unhideWhenUsed="0"/>
-    <w:lsdException w:name="Light Shading Accent 6" w:semiHidden="0" w:uiPriority="60" w:unhideWhenUsed="0"/>
-    <w:lsdException w:name="Light List Accent 6" w:semiHidden="0" w:uiPriority="61" w:unhideWhenUsed="0"/>
-    <w:lsdException w:name="Light Grid Accent 6" w:semiHidden="0" w:uiPriority="62" w:unhideWhenUsed="0"/>
-    <w:lsdException w:name="Medium Shading 1 Accent 6" w:semiHidden="0" w:uiPriority="63" w:unhideWhenUsed="0"/>
-    <w:lsdException w:name="Medium Shading 2 Accent 6" w:semiHidden="0" w:uiPriority="64" w:unhideWhenUsed="0"/>
-    <w:lsdException w:name="Medium List 1 Accent 6" w:semiHidden="0" w:uiPriority="65" w:unhideWhenUsed="0"/>
-    <w:lsdException w:name="Medium List 2 Accent 6" w:semiHidden="0" w:uiPriority="66" w:unhideWhenUsed="0"/>
-    <w:lsdException w:name="Medium Grid 1 Accent 6" w:semiHidden="0" w:uiPriority="67" w:unhideWhenUsed="0"/>
-    <w:lsdException w:name="Medium Grid 2 Accent 6" w:semiHidden="0" w:uiPriority="68" w:unhideWhenUsed="0"/>
-    <w:lsdException w:name="Medium Grid 3 Accent 6" w:semiHidden="0" w:uiPriority="69" w:unhideWhenUsed="0"/>
-    <w:lsdException w:name="Dark List Accent 6" w:semiHidden="0" w:uiPriority="70" w:unhideWhenUsed="0"/>
-    <w:lsdException w:name="Colorful Shading Accent 6" w:semiHidden="0" w:uiPriority="71" w:unhideWhenUsed="0"/>
-    <w:lsdException w:name="Colorful List Accent 6" w:semiHidden="0" w:uiPriority="72" w:unhideWhenUsed="0"/>
-    <w:lsdException w:name="Colorful Grid Accent 6" w:semiHidden="0" w:uiPriority="73" w:unhideWhenUsed="0"/>
-    <w:lsdException w:name="Subtle Emphasis" w:semiHidden="0" w:uiPriority="19" w:unhideWhenUsed="0" w:qFormat="1"/>
-    <w:lsdException w:name="Intense Emphasis" w:semiHidden="0" w:uiPriority="21" w:unhideWhenUsed="0" w:qFormat="1"/>
-    <w:lsdException w:name="Subtle Reference" w:semiHidden="0" w:uiPriority="31" w:unhideWhenUsed="0" w:qFormat="1"/>
-    <w:lsdException w:name="Intense Reference" w:semiHidden="0" w:uiPriority="32" w:unhideWhenUsed="0" w:qFormat="1"/>
-    <w:lsdException w:name="Book Title" w:semiHidden="0" w:uiPriority="33" w:unhideWhenUsed="0" w:qFormat="1"/>
-    <w:lsdException w:name="Bibliography" w:uiPriority="37"/>
-    <w:lsdException w:name="TOC Heading" w:uiPriority="39" w:qFormat="1"/>
+  <w:latentStyles w:defLockedState="0" w:defUIPriority="99" w:defSemiHidden="0" w:defUnhideWhenUsed="0" w:defQFormat="0" w:count="371">
+    <w:lsdException w:name="Normal" w:uiPriority="0" w:qFormat="1"/>
+    <w:lsdException w:name="heading 1" w:uiPriority="9" w:qFormat="1"/>
+    <w:lsdException w:name="heading 2" w:semiHidden="1" w:uiPriority="9" w:unhideWhenUsed="1" w:qFormat="1"/>
+    <w:lsdException w:name="heading 3" w:semiHidden="1" w:uiPriority="9" w:unhideWhenUsed="1" w:qFormat="1"/>
+    <w:lsdException w:name="heading 4" w:semiHidden="1" w:uiPriority="9" w:unhideWhenUsed="1" w:qFormat="1"/>
+    <w:lsdException w:name="heading 5" w:semiHidden="1" w:uiPriority="9" w:unhideWhenUsed="1" w:qFormat="1"/>
+    <w:lsdException w:name="heading 6" w:semiHidden="1" w:uiPriority="9" w:unhideWhenUsed="1" w:qFormat="1"/>
+    <w:lsdException w:name="heading 7" w:semiHidden="1" w:uiPriority="9" w:unhideWhenUsed="1" w:qFormat="1"/>
+    <w:lsdException w:name="heading 8" w:semiHidden="1" w:uiPriority="9" w:unhideWhenUsed="1" w:qFormat="1"/>
+    <w:lsdException w:name="heading 9" w:semiHidden="1" w:uiPriority="9" w:unhideWhenUsed="1" w:qFormat="1"/>
+    <w:lsdException w:name="index 1" w:semiHidden="1" w:unhideWhenUsed="1"/>
+    <w:lsdException w:name="index 2" w:semiHidden="1" w:unhideWhenUsed="1"/>
+    <w:lsdException w:name="index 3" w:semiHidden="1" w:unhideWhenUsed="1"/>
+    <w:lsdException w:name="index 4" w:semiHidden="1" w:unhideWhenUsed="1"/>
+    <w:lsdException w:name="index 5" w:semiHidden="1" w:unhideWhenUsed="1"/>
+    <w:lsdException w:name="index 6" w:semiHidden="1" w:unhideWhenUsed="1"/>
+    <w:lsdException w:name="index 7" w:semiHidden="1" w:unhideWhenUsed="1"/>
+    <w:lsdException w:name="index 8" w:semiHidden="1" w:unhideWhenUsed="1"/>
+    <w:lsdException w:name="index 9" w:semiHidden="1" w:unhideWhenUsed="1"/>
+    <w:lsdException w:name="toc 1" w:semiHidden="1" w:uiPriority="39" w:unhideWhenUsed="1"/>
+    <w:lsdException w:name="toc 2" w:semiHidden="1" w:uiPriority="39" w:unhideWhenUsed="1"/>
+    <w:lsdException w:name="toc 3" w:semiHidden="1" w:uiPriority="39" w:unhideWhenUsed="1"/>
+    <w:lsdException w:name="toc 4" w:semiHidden="1" w:uiPriority="39" w:unhideWhenUsed="1"/>
+    <w:lsdException w:name="toc 5" w:semiHidden="1" w:uiPriority="39" w:unhideWhenUsed="1"/>
+    <w:lsdException w:name="toc 6" w:semiHidden="1" w:uiPriority="39" w:unhideWhenUsed="1"/>
+    <w:lsdException w:name="toc 7" w:semiHidden="1" w:uiPriority="39" w:unhideWhenUsed="1"/>
+    <w:lsdException w:name="toc 8" w:semiHidden="1" w:uiPriority="39" w:unhideWhenUsed="1"/>
+    <w:lsdException w:name="toc 9" w:semiHidden="1" w:uiPriority="39" w:unhideWhenUsed="1"/>
+    <w:lsdException w:name="Normal Indent" w:semiHidden="1" w:unhideWhenUsed="1"/>
+    <w:lsdException w:name="footnote text" w:semiHidden="1" w:unhideWhenUsed="1"/>
+    <w:lsdException w:name="annotation text" w:semiHidden="1" w:unhideWhenUsed="1"/>
+    <w:lsdException w:name="header" w:semiHidden="1" w:unhideWhenUsed="1"/>
+    <w:lsdException w:name="footer" w:semiHidden="1" w:unhideWhenUsed="1"/>
+    <w:lsdException w:name="index heading" w:semiHidden="1" w:unhideWhenUsed="1"/>
+    <w:lsdException w:name="caption" w:semiHidden="1" w:uiPriority="35" w:unhideWhenUsed="1" w:qFormat="1"/>
+    <w:lsdException w:name="table of figures" w:semiHidden="1" w:unhideWhenUsed="1"/>
+    <w:lsdException w:name="envelope address" w:semiHidden="1" w:unhideWhenUsed="1"/>
+    <w:lsdException w:name="envelope return" w:semiHidden="1" w:unhideWhenUsed="1"/>
+    <w:lsdException w:name="footnote reference" w:semiHidden="1" w:unhideWhenUsed="1"/>
+    <w:lsdException w:name="annotation reference" w:semiHidden="1" w:unhideWhenUsed="1"/>
+    <w:lsdException w:name="line number" w:semiHidden="1" w:unhideWhenUsed="1"/>
+    <w:lsdException w:name="page number" w:semiHidden="1" w:unhideWhenUsed="1"/>
+    <w:lsdException w:name="endnote reference" w:semiHidden="1" w:unhideWhenUsed="1"/>
+    <w:lsdException w:name="endnote text" w:semiHidden="1" w:unhideWhenUsed="1"/>
+    <w:lsdException w:name="table of authorities" w:semiHidden="1" w:unhideWhenUsed="1"/>
+    <w:lsdException w:name="macro" w:semiHidden="1" w:unhideWhenUsed="1"/>
+    <w:lsdException w:name="toa heading" w:semiHidden="1" w:unhideWhenUsed="1"/>
+    <w:lsdException w:name="List" w:semiHidden="1" w:unhideWhenUsed="1"/>
+    <w:lsdException w:name="List Bullet" w:semiHidden="1" w:unhideWhenUsed="1"/>
+    <w:lsdException w:name="List Number" w:semiHidden="1" w:unhideWhenUsed="1"/>
+    <w:lsdException w:name="List 2" w:semiHidden="1" w:unhideWhenUsed="1"/>
+    <w:lsdException w:name="List 3" w:semiHidden="1" w:unhideWhenUsed="1"/>
+    <w:lsdException w:name="List 4" w:semiHidden="1" w:unhideWhenUsed="1"/>
+    <w:lsdException w:name="List 5" w:semiHidden="1" w:unhideWhenUsed="1"/>
+    <w:lsdException w:name="List Bullet 2" w:semiHidden="1" w:unhideWhenUsed="1"/>
+    <w:lsdException w:name="List Bullet 3" w:semiHidden="1" w:unhideWhenUsed="1"/>
+    <w:lsdException w:name="List Bullet 4" w:semiHidden="1" w:unhideWhenUsed="1"/>
+    <w:lsdException w:name="List Bullet 5" w:semiHidden="1" w:unhideWhenUsed="1"/>
+    <w:lsdException w:name="List Number 2" w:semiHidden="1" w:unhideWhenUsed="1"/>
+    <w:lsdException w:name="List Number 3" w:semiHidden="1" w:unhideWhenUsed="1"/>
+    <w:lsdException w:name="List Number 4" w:semiHidden="1" w:unhideWhenUsed="1"/>
+    <w:lsdException w:name="List Number 5" w:semiHidden="1" w:unhideWhenUsed="1"/>
+    <w:lsdException w:name="Title" w:uiPriority="10" w:qFormat="1"/>
+    <w:lsdException w:name="Closing" w:semiHidden="1" w:unhideWhenUsed="1"/>
+    <w:lsdException w:name="Signature" w:semiHidden="1" w:unhideWhenUsed="1"/>
+    <w:lsdException w:name="Default Paragraph Font" w:semiHidden="1" w:uiPriority="1" w:unhideWhenUsed="1"/>
+    <w:lsdException w:name="Body Text" w:semiHidden="1" w:unhideWhenUsed="1"/>
+    <w:lsdException w:name="Body Text Indent" w:semiHidden="1" w:unhideWhenUsed="1"/>
+    <w:lsdException w:name="List Continue" w:semiHidden="1" w:unhideWhenUsed="1"/>
+    <w:lsdException w:name="List Continue 2" w:semiHidden="1" w:unhideWhenUsed="1"/>
+    <w:lsdException w:name="List Continue 3" w:semiHidden="1" w:unhideWhenUsed="1"/>
+    <w:lsdException w:name="List Continue 4" w:semiHidden="1" w:unhideWhenUsed="1"/>
+    <w:lsdException w:name="List Continue 5" w:semiHidden="1" w:unhideWhenUsed="1"/>
+    <w:lsdException w:name="Message Header" w:semiHidden="1" w:unhideWhenUsed="1"/>
+    <w:lsdException w:name="Subtitle" w:uiPriority="11" w:qFormat="1"/>
+    <w:lsdException w:name="Salutation" w:semiHidden="1" w:unhideWhenUsed="1"/>
+    <w:lsdException w:name="Date" w:semiHidden="1" w:unhideWhenUsed="1"/>
+    <w:lsdException w:name="Body Text First Indent" w:semiHidden="1" w:unhideWhenUsed="1"/>
+    <w:lsdException w:name="Body Text First Indent 2" w:semiHidden="1" w:unhideWhenUsed="1"/>
+    <w:lsdException w:name="Note Heading" w:semiHidden="1" w:unhideWhenUsed="1"/>
+    <w:lsdException w:name="Body Text 2" w:semiHidden="1" w:unhideWhenUsed="1"/>
+    <w:lsdException w:name="Body Text 3" w:semiHidden="1" w:unhideWhenUsed="1"/>
+    <w:lsdException w:name="Body Text Indent 2" w:semiHidden="1" w:unhideWhenUsed="1"/>
+    <w:lsdException w:name="Body Text Indent 3" w:semiHidden="1" w:unhideWhenUsed="1"/>
+    <w:lsdException w:name="Block Text" w:semiHidden="1" w:unhideWhenUsed="1"/>
+    <w:lsdException w:name="Hyperlink" w:semiHidden="1" w:unhideWhenUsed="1"/>
+    <w:lsdException w:name="FollowedHyperlink" w:semiHidden="1" w:unhideWhenUsed="1"/>
+    <w:lsdException w:name="Strong" w:uiPriority="22" w:qFormat="1"/>
+    <w:lsdException w:name="Emphasis" w:uiPriority="20" w:qFormat="1"/>
+    <w:lsdException w:name="Document Map" w:semiHidden="1" w:unhideWhenUsed="1"/>
+    <w:lsdException w:name="Plain Text" w:semiHidden="1" w:unhideWhenUsed="1"/>
+    <w:lsdException w:name="E-mail Signature" w:semiHidden="1" w:unhideWhenUsed="1"/>
+    <w:lsdException w:name="HTML Top of Form" w:semiHidden="1" w:unhideWhenUsed="1"/>
+    <w:lsdException w:name="HTML Bottom of Form" w:semiHidden="1" w:unhideWhenUsed="1"/>
+    <w:lsdException w:name="Normal (Web)" w:semiHidden="1" w:unhideWhenUsed="1"/>
+    <w:lsdException w:name="HTML Acronym" w:semiHidden="1" w:unhideWhenUsed="1"/>
+    <w:lsdException w:name="HTML Address" w:semiHidden="1" w:unhideWhenUsed="1"/>
+    <w:lsdException w:name="HTML Cite" w:semiHidden="1" w:unhideWhenUsed="1"/>
+    <w:lsdException w:name="HTML Code" w:semiHidden="1" w:unhideWhenUsed="1"/>
+    <w:lsdException w:name="HTML Definition" w:semiHidden="1" w:unhideWhenUsed="1"/>
+    <w:lsdException w:name="HTML Keyboard" w:semiHidden="1" w:unhideWhenUsed="1"/>
+    <w:lsdException w:name="HTML Preformatted" w:semiHidden="1" w:unhideWhenUsed="1"/>
+    <w:lsdException w:name="HTML Sample" w:semiHidden="1" w:unhideWhenUsed="1"/>
+    <w:lsdException w:name="HTML Typewriter" w:semiHidden="1" w:unhideWhenUsed="1"/>
+    <w:lsdException w:name="HTML Variable" w:semiHidden="1" w:unhideWhenUsed="1"/>
+    <w:lsdException w:name="Normal Table" w:semiHidden="1" w:unhideWhenUsed="1"/>
+    <w:lsdException w:name="annotation subject" w:semiHidden="1" w:unhideWhenUsed="1"/>
+    <w:lsdException w:name="No List" w:semiHidden="1" w:unhideWhenUsed="1"/>
+    <w:lsdException w:name="Outline List 1" w:semiHidden="1" w:unhideWhenUsed="1"/>
+    <w:lsdException w:name="Outline List 2" w:semiHidden="1" w:unhideWhenUsed="1"/>
+    <w:lsdException w:name="Outline List 3" w:semiHidden="1" w:unhideWhenUsed="1"/>
+    <w:lsdException w:name="Table Simple 1" w:semiHidden="1" w:unhideWhenUsed="1"/>
+    <w:lsdException w:name="Table Simple 2" w:semiHidden="1" w:unhideWhenUsed="1"/>
+    <w:lsdException w:name="Table Simple 3" w:semiHidden="1" w:unhideWhenUsed="1"/>
+    <w:lsdException w:name="Table Classic 1" w:semiHidden="1" w:unhideWhenUsed="1"/>
+    <w:lsdException w:name="Table Classic 2" w:semiHidden="1" w:unhideWhenUsed="1"/>
+    <w:lsdException w:name="Table Classic 3" w:semiHidden="1" w:unhideWhenUsed="1"/>
+    <w:lsdException w:name="Table Classic 4" w:semiHidden="1" w:unhideWhenUsed="1"/>
+    <w:lsdException w:name="Table Colorful 1" w:semiHidden="1" w:unhideWhenUsed="1"/>
+    <w:lsdException w:name="Table Colorful 2" w:semiHidden="1" w:unhideWhenUsed="1"/>
+    <w:lsdException w:name="Table Colorful 3" w:semiHidden="1" w:unhideWhenUsed="1"/>
+    <w:lsdException w:name="Table Columns 1" w:semiHidden="1" w:unhideWhenUsed="1"/>
+    <w:lsdException w:name="Table Columns 2" w:semiHidden="1" w:unhideWhenUsed="1"/>
+    <w:lsdException w:name="Table Columns 3" w:semiHidden="1" w:unhideWhenUsed="1"/>
+    <w:lsdException w:name="Table Columns 4" w:semiHidden="1" w:unhideWhenUsed="1"/>
+    <w:lsdException w:name="Table Columns 5" w:semiHidden="1" w:unhideWhenUsed="1"/>
+    <w:lsdException w:name="Table Grid 1" w:semiHidden="1" w:unhideWhenUsed="1"/>
+    <w:lsdException w:name="Table Grid 2" w:semiHidden="1" w:unhideWhenUsed="1"/>
+    <w:lsdException w:name="Table Grid 3" w:semiHidden="1" w:unhideWhenUsed="1"/>
+    <w:lsdException w:name="Table Grid 4" w:semiHidden="1" w:unhideWhenUsed="1"/>
+    <w:lsdException w:name="Table Grid 5" w:semiHidden="1" w:unhideWhenUsed="1"/>
+    <w:lsdException w:name="Table Grid 6" w:semiHidden="1" w:unhideWhenUsed="1"/>
+    <w:lsdException w:name="Table Grid 7" w:semiHidden="1" w:unhideWhenUsed="1"/>
+    <w:lsdException w:name="Table Grid 8" w:semiHidden="1" w:unhideWhenUsed="1"/>
+    <w:lsdException w:name="Table List 1" w:semiHidden="1" w:unhideWhenUsed="1"/>
+    <w:lsdException w:name="Table List 2" w:semiHidden="1" w:unhideWhenUsed="1"/>
+    <w:lsdException w:name="Table List 3" w:semiHidden="1" w:unhideWhenUsed="1"/>
+    <w:lsdException w:name="Table List 4" w:semiHidden="1" w:unhideWhenUsed="1"/>
+    <w:lsdException w:name="Table List 5" w:semiHidden="1" w:unhideWhenUsed="1"/>
+    <w:lsdException w:name="Table List 6" w:semiHidden="1" w:unhideWhenUsed="1"/>
+    <w:lsdException w:name="Table List 7" w:semiHidden="1" w:unhideWhenUsed="1"/>
+    <w:lsdException w:name="Table List 8" w:semiHidden="1" w:unhideWhenUsed="1"/>
+    <w:lsdException w:name="Table 3D effects 1" w:semiHidden="1" w:unhideWhenUsed="1"/>
+    <w:lsdException w:name="Table 3D effects 2" w:semiHidden="1" w:unhideWhenUsed="1"/>
+    <w:lsdException w:name="Table 3D effects 3" w:semiHidden="1" w:unhideWhenUsed="1"/>
+    <w:lsdException w:name="Table Contemporary" w:semiHidden="1" w:unhideWhenUsed="1"/>
+    <w:lsdException w:name="Table Elegant" w:semiHidden="1" w:unhideWhenUsed="1"/>
+    <w:lsdException w:name="Table Professional" w:semiHidden="1" w:unhideWhenUsed="1"/>
+    <w:lsdException w:name="Table Subtle 1" w:semiHidden="1" w:unhideWhenUsed="1"/>
+    <w:lsdException w:name="Table Subtle 2" w:semiHidden="1" w:unhideWhenUsed="1"/>
+    <w:lsdException w:name="Table Web 1" w:semiHidden="1" w:unhideWhenUsed="1"/>
+    <w:lsdException w:name="Table Web 2" w:semiHidden="1" w:unhideWhenUsed="1"/>
+    <w:lsdException w:name="Table Web 3" w:semiHidden="1" w:unhideWhenUsed="1"/>
+    <w:lsdException w:name="Balloon Text" w:semiHidden="1" w:unhideWhenUsed="1"/>
+    <w:lsdException w:name="Table Grid" w:uiPriority="59"/>
+    <w:lsdException w:name="Table Theme" w:semiHidden="1" w:unhideWhenUsed="1"/>
+    <w:lsdException w:name="Placeholder Text" w:semiHidden="1"/>
+    <w:lsdException w:name="No Spacing" w:uiPriority="1" w:qFormat="1"/>
+    <w:lsdException w:name="Light Shading" w:uiPriority="60"/>
+    <w:lsdException w:name="Light List" w:uiPriority="61"/>
+    <w:lsdException w:name="Light Grid" w:uiPriority="62"/>
+    <w:lsdException w:name="Medium Shading 1" w:uiPriority="63"/>
+    <w:lsdException w:name="Medium Shading 2" w:uiPriority="64"/>
+    <w:lsdException w:name="Medium List 1" w:uiPriority="65"/>
+    <w:lsdException w:name="Medium List 2" w:uiPriority="66"/>
+    <w:lsdException w:name="Medium Grid 1" w:uiPriority="67"/>
+    <w:lsdException w:name="Medium Grid 2" w:uiPriority="68"/>
+    <w:lsdException w:name="Medium Grid 3" w:uiPriority="69"/>
+    <w:lsdException w:name="Dark List" w:uiPriority="70"/>
+    <w:lsdException w:name="Colorful Shading" w:uiPriority="71"/>
+    <w:lsdException w:name="Colorful List" w:uiPriority="72"/>
+    <w:lsdException w:name="Colorful Grid" w:uiPriority="73"/>
+    <w:lsdException w:name="Light Shading Accent 1" w:uiPriority="60"/>
+    <w:lsdException w:name="Light List Accent 1" w:uiPriority="61"/>
+    <w:lsdException w:name="Light Grid Accent 1" w:uiPriority="62"/>
+    <w:lsdException w:name="Medium Shading 1 Accent 1" w:uiPriority="63"/>
+    <w:lsdException w:name="Medium Shading 2 Accent 1" w:uiPriority="64"/>
+    <w:lsdException w:name="Medium List 1 Accent 1" w:uiPriority="65"/>
+    <w:lsdException w:name="Revision" w:semiHidden="1"/>
+    <w:lsdException w:name="List Paragraph" w:uiPriority="34" w:qFormat="1"/>
+    <w:lsdException w:name="Quote" w:uiPriority="29" w:qFormat="1"/>
+    <w:lsdException w:name="Intense Quote" w:uiPriority="30" w:qFormat="1"/>
+    <w:lsdException w:name="Medium List 2 Accent 1" w:uiPriority="66"/>
+    <w:lsdException w:name="Medium Grid 1 Accent 1" w:uiPriority="67"/>
+    <w:lsdException w:name="Medium Grid 2 Accent 1" w:uiPriority="68"/>
+    <w:lsdException w:name="Medium Grid 3 Accent 1" w:uiPriority="69"/>
+    <w:lsdException w:name="Dark List Accent 1" w:uiPriority="70"/>
+    <w:lsdException w:name="Colorful Shading Accent 1" w:uiPriority="71"/>
+    <w:lsdException w:name="Colorful List Accent 1" w:uiPriority="72"/>
+    <w:lsdException w:name="Colorful Grid Accent 1" w:uiPriority="73"/>
+    <w:lsdException w:name="Light Shading Accent 2" w:uiPriority="60"/>
+    <w:lsdException w:name="Light List Accent 2" w:uiPriority="61"/>
+    <w:lsdException w:name="Light Grid Accent 2" w:uiPriority="62"/>
+    <w:lsdException w:name="Medium Shading 1 Accent 2" w:uiPriority="63"/>
+    <w:lsdException w:name="Medium Shading 2 Accent 2" w:uiPriority="64"/>
+    <w:lsdException w:name="Medium List 1 Accent 2" w:uiPriority="65"/>
+    <w:lsdException w:name="Medium List 2 Accent 2" w:uiPriority="66"/>
+    <w:lsdException w:name="Medium Grid 1 Accent 2" w:uiPriority="67"/>
+    <w:lsdException w:name="Medium Grid 2 Accent 2" w:uiPriority="68"/>
+    <w:lsdException w:name="Medium Grid 3 Accent 2" w:uiPriority="69"/>
+    <w:lsdException w:name="Dark List Accent 2" w:uiPriority="70"/>
+    <w:lsdException w:name="Colorful Shading Accent 2" w:uiPriority="71"/>
+    <w:lsdException w:name="Colorful List Accent 2" w:uiPriority="72"/>
+    <w:lsdException w:name="Colorful Grid Accent 2" w:uiPriority="73"/>
+    <w:lsdException w:name="Light Shading Accent 3" w:uiPriority="60"/>
+    <w:lsdException w:name="Light List Accent 3" w:uiPriority="61"/>
+    <w:lsdException w:name="Light Grid Accent 3" w:uiPriority="62"/>
+    <w:lsdException w:name="Medium Shading 1 Accent 3" w:uiPriority="63"/>
+    <w:lsdException w:name="Medium Shading 2 Accent 3" w:uiPriority="64"/>
+    <w:lsdException w:name="Medium List 1 Accent 3" w:uiPriority="65"/>
+    <w:lsdException w:name="Medium List 2 Accent 3" w:uiPriority="66"/>
+    <w:lsdException w:name="Medium Grid 1 Accent 3" w:uiPriority="67"/>
+    <w:lsdException w:name="Medium Grid 2 Accent 3" w:uiPriority="68"/>
+    <w:lsdException w:name="Medium Grid 3 Accent 3" w:uiPriority="69"/>
+    <w:lsdException w:name="Dark List Accent 3" w:uiPriority="70"/>
+    <w:lsdException w:name="Colorful Shading Accent 3" w:uiPriority="71"/>
+    <w:lsdException w:name="Colorful List Accent 3" w:uiPriority="72"/>
+    <w:lsdException w:name="Colorful Grid Accent 3" w:uiPriority="73"/>
+    <w:lsdException w:name="Light Shading Accent 4" w:uiPriority="60"/>
+    <w:lsdException w:name="Light List Accent 4" w:uiPriority="61"/>
+    <w:lsdException w:name="Light Grid Accent 4" w:uiPriority="62"/>
+    <w:lsdException w:name="Medium Shading 1 Accent 4" w:uiPriority="63"/>
+    <w:lsdException w:name="Medium Shading 2 Accent 4" w:uiPriority="64"/>
+    <w:lsdException w:name="Medium List 1 Accent 4" w:uiPriority="65"/>
+    <w:lsdException w:name="Medium List 2 Accent 4" w:uiPriority="66"/>
+    <w:lsdException w:name="Medium Grid 1 Accent 4" w:uiPriority="67"/>
+    <w:lsdException w:name="Medium Grid 2 Accent 4" w:uiPriority="68"/>
+    <w:lsdException w:name="Medium Grid 3 Accent 4" w:uiPriority="69"/>
+    <w:lsdException w:name="Dark List Accent 4" w:uiPriority="70"/>
+    <w:lsdException w:name="Colorful Shading Accent 4" w:uiPriority="71"/>
+    <w:lsdException w:name="Colorful List Accent 4" w:uiPriority="72"/>
+    <w:lsdException w:name="Colorful Grid Accent 4" w:uiPriority="73"/>
+    <w:lsdException w:name="Light Shading Accent 5" w:uiPriority="60"/>
+    <w:lsdException w:name="Light List Accent 5" w:uiPriority="61"/>
+    <w:lsdException w:name="Light Grid Accent 5" w:uiPriority="62"/>
+    <w:lsdException w:name="Medium Shading 1 Accent 5" w:uiPriority="63"/>
+    <w:lsdException w:name="Medium Shading 2 Accent 5" w:uiPriority="64"/>
+    <w:lsdException w:name="Medium List 1 Accent 5" w:uiPriority="65"/>
+    <w:lsdException w:name="Medium List 2 Accent 5" w:uiPriority="66"/>
+    <w:lsdException w:name="Medium Grid 1 Accent 5" w:uiPriority="67"/>
+    <w:lsdException w:name="Medium Grid 2 Accent 5" w:uiPriority="68"/>
+    <w:lsdException w:name="Medium Grid 3 Accent 5" w:uiPriority="69"/>
+    <w:lsdException w:name="Dark List Accent 5" w:uiPriority="70"/>
+    <w:lsdException w:name="Colorful Shading Accent 5" w:uiPriority="71"/>
+    <w:lsdException w:name="Colorful List Accent 5" w:uiPriority="72"/>
+    <w:lsdException w:name="Colorful Grid Accent 5" w:uiPriority="73"/>
+    <w:lsdException w:name="Light Shading Accent 6" w:uiPriority="60"/>
+    <w:lsdException w:name="Light List Accent 6" w:uiPriority="61"/>
+    <w:lsdException w:name="Light Grid Accent 6" w:uiPriority="62"/>
+    <w:lsdException w:name="Medium Shading 1 Accent 6" w:uiPriority="63"/>
+    <w:lsdException w:name="Medium Shading 2 Accent 6" w:uiPriority="64"/>
+    <w:lsdException w:name="Medium List 1 Accent 6" w:uiPriority="65"/>
+    <w:lsdException w:name="Medium List 2 Accent 6" w:uiPriority="66"/>
+    <w:lsdException w:name="Medium Grid 1 Accent 6" w:uiPriority="67"/>
+    <w:lsdException w:name="Medium Grid 2 Accent 6" w:uiPriority="68"/>
+    <w:lsdException w:name="Medium Grid 3 Accent 6" w:uiPriority="69"/>
+    <w:lsdException w:name="Dark List Accent 6" w:uiPriority="70"/>
+    <w:lsdException w:name="Colorful Shading Accent 6" w:uiPriority="71"/>
+    <w:lsdException w:name="Colorful List Accent 6" w:uiPriority="72"/>
+    <w:lsdException w:name="Colorful Grid Accent 6" w:uiPriority="73"/>
+    <w:lsdException w:name="Subtle Emphasis" w:uiPriority="19" w:qFormat="1"/>
+    <w:lsdException w:name="Intense Emphasis" w:uiPriority="21" w:qFormat="1"/>
+    <w:lsdException w:name="Subtle Reference" w:uiPriority="31" w:qFormat="1"/>
+    <w:lsdException w:name="Intense Reference" w:uiPriority="32" w:qFormat="1"/>
+    <w:lsdException w:name="Book Title" w:uiPriority="33" w:qFormat="1"/>
+    <w:lsdException w:name="Bibliography" w:semiHidden="1" w:uiPriority="37" w:unhideWhenUsed="1"/>
+    <w:lsdException w:name="TOC Heading" w:semiHidden="1" w:uiPriority="39" w:unhideWhenUsed="1" w:qFormat="1"/>
+    <w:lsdException w:name="Plain Table 1" w:uiPriority="41"/>
+    <w:lsdException w:name="Plain Table 2" w:uiPriority="42"/>
+    <w:lsdException w:name="Plain Table 3" w:uiPriority="43"/>
+    <w:lsdException w:name="Plain Table 4" w:uiPriority="44"/>
+    <w:lsdException w:name="Plain Table 5" w:uiPriority="45"/>
+    <w:lsdException w:name="Grid Table Light" w:uiPriority="40"/>
+    <w:lsdException w:name="Grid Table 1 Light" w:uiPriority="46"/>
+    <w:lsdException w:name="Grid Table 2" w:uiPriority="47"/>
+    <w:lsdException w:name="Grid Table 3" w:uiPriority="48"/>
+    <w:lsdException w:name="Grid Table 4" w:uiPriority="49"/>
+    <w:lsdException w:name="Grid Table 5 Dark" w:uiPriority="50"/>
+    <w:lsdException w:name="Grid Table 6 Colorful" w:uiPriority="51"/>
+    <w:lsdException w:name="Grid Table 7 Colorful" w:uiPriority="52"/>
+    <w:lsdException w:name="Grid Table 1 Light Accent 1" w:uiPriority="46"/>
+    <w:lsdException w:name="Grid Table 2 Accent 1" w:uiPriority="47"/>
+    <w:lsdException w:name="Grid Table 3 Accent 1" w:uiPriority="48"/>
+    <w:lsdException w:name="Grid Table 4 Accent 1" w:uiPriority="49"/>
+    <w:lsdException w:name="Grid Table 5 Dark Accent 1" w:uiPriority="50"/>
+    <w:lsdException w:name="Grid Table 6 Colorful Accent 1" w:uiPriority="51"/>
+    <w:lsdException w:name="Grid Table 7 Colorful Accent 1" w:uiPriority="52"/>
+    <w:lsdException w:name="Grid Table 1 Light Accent 2" w:uiPriority="46"/>
+    <w:lsdException w:name="Grid Table 2 Accent 2" w:uiPriority="47"/>
+    <w:lsdException w:name="Grid Table 3 Accent 2" w:uiPriority="48"/>
+    <w:lsdException w:name="Grid Table 4 Accent 2" w:uiPriority="49"/>
+    <w:lsdException w:name="Grid Table 5 Dark Accent 2" w:uiPriority="50"/>
+    <w:lsdException w:name="Grid Table 6 Colorful Accent 2" w:uiPriority="51"/>
+    <w:lsdException w:name="Grid Table 7 Colorful Accent 2" w:uiPriority="52"/>
+    <w:lsdException w:name="Grid Table 1 Light Accent 3" w:uiPriority="46"/>
+    <w:lsdException w:name="Grid Table 2 Accent 3" w:uiPriority="47"/>
+    <w:lsdException w:name="Grid Table 3 Accent 3" w:uiPriority="48"/>
+    <w:lsdException w:name="Grid Table 4 Accent 3" w:uiPriority="49"/>
+    <w:lsdException w:name="Grid Table 5 Dark Accent 3" w:uiPriority="50"/>
+    <w:lsdException w:name="Grid Table 6 Colorful Accent 3" w:uiPriority="51"/>
+    <w:lsdException w:name="Grid Table 7 Colorful Accent 3" w:uiPriority="52"/>
+    <w:lsdException w:name="Grid Table 1 Light Accent 4" w:uiPriority="46"/>
+    <w:lsdException w:name="Grid Table 2 Accent 4" w:uiPriority="47"/>
+    <w:lsdException w:name="Grid Table 3 Accent 4" w:uiPriority="48"/>
+    <w:lsdException w:name="Grid Table 4 Accent 4" w:uiPriority="49"/>
+    <w:lsdException w:name="Grid Table 5 Dark Accent 4" w:uiPriority="50"/>
+    <w:lsdException w:name="Grid Table 6 Colorful Accent 4" w:uiPriority="51"/>
+    <w:lsdException w:name="Grid Table 7 Colorful Accent 4" w:uiPriority="52"/>
+    <w:lsdException w:name="Grid Table 1 Light Accent 5" w:uiPriority="46"/>
+    <w:lsdException w:name="Grid Table 2 Accent 5" w:uiPriority="47"/>
+    <w:lsdException w:name="Grid Table 3 Accent 5" w:uiPriority="48"/>
+    <w:lsdException w:name="Grid Table 4 Accent 5" w:uiPriority="49"/>
+    <w:lsdException w:name="Grid Table 5 Dark Accent 5" w:uiPriority="50"/>
+    <w:lsdException w:name="Grid Table 6 Colorful Accent 5" w:uiPriority="51"/>
+    <w:lsdException w:name="Grid Table 7 Colorful Accent 5" w:uiPriority="52"/>
+    <w:lsdException w:name="Grid Table 1 Light Accent 6" w:uiPriority="46"/>
+    <w:lsdException w:name="Grid Table 2 Accent 6" w:uiPriority="47"/>
+    <w:lsdException w:name="Grid Table 3 Accent 6" w:uiPriority="48"/>
+    <w:lsdException w:name="Grid Table 4 Accent 6" w:uiPriority="49"/>
+    <w:lsdException w:name="Grid Table 5 Dark Accent 6" w:uiPriority="50"/>
+    <w:lsdException w:name="Grid Table 6 Colorful Accent 6" w:uiPriority="51"/>
+    <w:lsdException w:name="Grid Table 7 Colorful Accent 6" w:uiPriority="52"/>
+    <w:lsdException w:name="List Table 1 Light" w:uiPriority="46"/>
+    <w:lsdException w:name="List Table 2" w:uiPriority="47"/>
+    <w:lsdException w:name="List Table 3" w:uiPriority="48"/>
+    <w:lsdException w:name="List Table 4" w:uiPriority="49"/>
+    <w:lsdException w:name="List Table 5 Dark" w:uiPriority="50"/>
+    <w:lsdException w:name="List Table 6 Colorful" w:uiPriority="51"/>
+    <w:lsdException w:name="List Table 7 Colorful" w:uiPriority="52"/>
+    <w:lsdException w:name="List Table 1 Light Accent 1" w:uiPriority="46"/>
+    <w:lsdException w:name="List Table 2 Accent 1" w:uiPriority="47"/>
+    <w:lsdException w:name="List Table 3 Accent 1" w:uiPriority="48"/>
+    <w:lsdException w:name="List Table 4 Accent 1" w:uiPriority="49"/>
+    <w:lsdException w:name="List Table 5 Dark Accent 1" w:uiPriority="50"/>
+    <w:lsdException w:name="List Table 6 Colorful Accent 1" w:uiPriority="51"/>
+    <w:lsdException w:name="List Table 7 Colorful Accent 1" w:uiPriority="52"/>
+    <w:lsdException w:name="List Table 1 Light Accent 2" w:uiPriority="46"/>
+    <w:lsdException w:name="List Table 2 Accent 2" w:uiPriority="47"/>
+    <w:lsdException w:name="List Table 3 Accent 2" w:uiPriority="48"/>
+    <w:lsdException w:name="List Table 4 Accent 2" w:uiPriority="49"/>
+    <w:lsdException w:name="List Table 5 Dark Accent 2" w:uiPriority="50"/>
+    <w:lsdException w:name="List Table 6 Colorful Accent 2" w:uiPriority="51"/>
+    <w:lsdException w:name="List Table 7 Colorful Accent 2" w:uiPriority="52"/>
+    <w:lsdException w:name="List Table 1 Light Accent 3" w:uiPriority="46"/>
+    <w:lsdException w:name="List Table 2 Accent 3" w:uiPriority="47"/>
+    <w:lsdException w:name="List Table 3 Accent 3" w:uiPriority="48"/>
+    <w:lsdException w:name="List Table 4 Accent 3" w:uiPriority="49"/>
+    <w:lsdException w:name="List Table 5 Dark Accent 3" w:uiPriority="50"/>
+    <w:lsdException w:name="List Table 6 Colorful Accent 3" w:uiPriority="51"/>
+    <w:lsdException w:name="List Table 7 Colorful Accent 3" w:uiPriority="52"/>
+    <w:lsdException w:name="List Table 1 Light Accent 4" w:uiPriority="46"/>
+    <w:lsdException w:name="List Table 2 Accent 4" w:uiPriority="47"/>
+    <w:lsdException w:name="List Table 3 Accent 4" w:uiPriority="48"/>
+    <w:lsdException w:name="List Table 4 Accent 4" w:uiPriority="49"/>
+    <w:lsdException w:name="List Table 5 Dark Accent 4" w:uiPriority="50"/>
+    <w:lsdException w:name="List Table 6 Colorful Accent 4" w:uiPriority="51"/>
+    <w:lsdException w:name="List Table 7 Colorful Accent 4" w:uiPriority="52"/>
+    <w:lsdException w:name="List Table 1 Light Accent 5" w:uiPriority="46"/>
+    <w:lsdException w:name="List Table 2 Accent 5" w:uiPriority="47"/>
+    <w:lsdException w:name="List Table 3 Accent 5" w:uiPriority="48"/>
+    <w:lsdException w:name="List Table 4 Accent 5" w:uiPriority="49"/>
+    <w:lsdException w:name="List Table 5 Dark Accent 5" w:uiPriority="50"/>
+    <w:lsdException w:name="List Table 6 Colorful Accent 5" w:uiPriority="51"/>
+    <w:lsdException w:name="List Table 7 Colorful Accent 5" w:uiPriority="52"/>
+    <w:lsdException w:name="List Table 1 Light Accent 6" w:uiPriority="46"/>
+    <w:lsdException w:name="List Table 2 Accent 6" w:uiPriority="47"/>
+    <w:lsdException w:name="List Table 3 Accent 6" w:uiPriority="48"/>
+    <w:lsdException w:name="List Table 4 Accent 6" w:uiPriority="49"/>
+    <w:lsdException w:name="List Table 5 Dark Accent 6" w:uiPriority="50"/>
+    <w:lsdException w:name="List Table 6 Colorful Accent 6" w:uiPriority="51"/>
+    <w:lsdException w:name="List Table 7 Colorful Accent 6" w:uiPriority="52"/>
   </w:latentStyles>
   <w:style w:type="paragraph" w:default="1" w:styleId="a">
     <w:name w:val="Normal"/>

--- a/Docs/Zamechaniya-10.10.2024.docx
+++ b/Docs/Zamechaniya-10.10.2024.docx
@@ -80,16 +80,17 @@
           <w:rFonts w:ascii="Times New Roman" w:hAnsi="Times New Roman" w:cs="Times New Roman"/>
           <w:sz w:val="28"/>
           <w:szCs w:val="28"/>
-        </w:rPr>
-        <w:t>Информация о формировании платы за проживание в общежитии</w:t>
-      </w:r>
-      <w:r>
-        <w:rPr>
-          <w:rFonts w:ascii="Times New Roman" w:hAnsi="Times New Roman" w:cs="Times New Roman"/>
-          <w:sz w:val="28"/>
-          <w:szCs w:val="28"/>
-        </w:rPr>
-        <w:t xml:space="preserve"> – </w:t>
+          <w:highlight w:val="green"/>
+        </w:rPr>
+        <w:t>Информация о формировании платы за проживание в общежитии –</w:t>
+      </w:r>
+      <w:r>
+        <w:rPr>
+          <w:rFonts w:ascii="Times New Roman" w:hAnsi="Times New Roman" w:cs="Times New Roman"/>
+          <w:sz w:val="28"/>
+          <w:szCs w:val="28"/>
+        </w:rPr>
+        <w:t xml:space="preserve"> </w:t>
       </w:r>
       <w:r>
         <w:rPr>
@@ -170,129 +171,6 @@
         <w:tabs>
           <w:tab w:val="left" w:pos="426"/>
         </w:tabs>
-        <w:jc w:val="both"/>
-        <w:rPr>
-          <w:rFonts w:ascii="Times New Roman" w:hAnsi="Times New Roman" w:cs="Times New Roman"/>
-          <w:sz w:val="28"/>
-          <w:szCs w:val="28"/>
-        </w:rPr>
-      </w:pPr>
-      <w:r>
-        <w:rPr>
-          <w:rFonts w:ascii="Cascadia Mono" w:hAnsi="Cascadia Mono" w:cs="Cascadia Mono"/>
-          <w:color w:val="0000FF"/>
-          <w:sz w:val="19"/>
-          <w:szCs w:val="19"/>
-        </w:rPr>
-        <w:t>&lt;</w:t>
-      </w:r>
-      <w:r>
-        <w:rPr>
-          <w:rFonts w:ascii="Cascadia Mono" w:hAnsi="Cascadia Mono" w:cs="Cascadia Mono"/>
-          <w:color w:val="800000"/>
-          <w:sz w:val="19"/>
-          <w:szCs w:val="19"/>
-        </w:rPr>
-        <w:t>a</w:t>
-      </w:r>
-      <w:r>
-        <w:rPr>
-          <w:rFonts w:ascii="Cascadia Mono" w:hAnsi="Cascadia Mono" w:cs="Cascadia Mono"/>
-          <w:color w:val="000000"/>
-          <w:sz w:val="19"/>
-          <w:szCs w:val="19"/>
-        </w:rPr>
-        <w:t xml:space="preserve"> href</w:t>
-      </w:r>
-      <w:r>
-        <w:rPr>
-          <w:rFonts w:ascii="Cascadia Mono" w:hAnsi="Cascadia Mono" w:cs="Cascadia Mono"/>
-          <w:color w:val="0000FF"/>
-          <w:sz w:val="19"/>
-          <w:szCs w:val="19"/>
-        </w:rPr>
-        <w:t>=</w:t>
-      </w:r>
-      <w:r>
-        <w:rPr>
-          <w:rFonts w:ascii="Cascadia Mono" w:hAnsi="Cascadia Mono" w:cs="Cascadia Mono"/>
-          <w:color w:val="000000"/>
-          <w:sz w:val="19"/>
-          <w:szCs w:val="19"/>
-        </w:rPr>
-        <w:t>"http://ачгаа.рф/wp-content/uploads/2022/04/193o.pdf" target</w:t>
-      </w:r>
-      <w:r>
-        <w:rPr>
-          <w:rFonts w:ascii="Cascadia Mono" w:hAnsi="Cascadia Mono" w:cs="Cascadia Mono"/>
-          <w:color w:val="0000FF"/>
-          <w:sz w:val="19"/>
-          <w:szCs w:val="19"/>
-        </w:rPr>
-        <w:t>=</w:t>
-      </w:r>
-      <w:r>
-        <w:rPr>
-          <w:rFonts w:ascii="Cascadia Mono" w:hAnsi="Cascadia Mono" w:cs="Cascadia Mono"/>
-          <w:color w:val="000000"/>
-          <w:sz w:val="19"/>
-          <w:szCs w:val="19"/>
-        </w:rPr>
-        <w:t>"_blank"</w:t>
-      </w:r>
-      <w:r>
-        <w:rPr>
-          <w:rFonts w:ascii="Cascadia Mono" w:hAnsi="Cascadia Mono" w:cs="Cascadia Mono"/>
-          <w:color w:val="0000FF"/>
-          <w:sz w:val="19"/>
-          <w:szCs w:val="19"/>
-        </w:rPr>
-        <w:t>&gt;</w:t>
-      </w:r>
-      <w:r>
-        <w:rPr>
-          <w:rFonts w:ascii="Cascadia Mono" w:hAnsi="Cascadia Mono" w:cs="Cascadia Mono"/>
-          <w:color w:val="000000"/>
-          <w:sz w:val="19"/>
-          <w:szCs w:val="19"/>
-        </w:rPr>
-        <w:t>Приказ № 193-O от «04» августа 2021 г. «Об установлении размера оплаты за пользование жилым помещением и коммунальными услугами в общежитиях Азово-Черноморского инженерного института ФГБОУ ВО Донской ГАУ с 01.09.2021 года»</w:t>
-      </w:r>
-      <w:r>
-        <w:rPr>
-          <w:rFonts w:ascii="Cascadia Mono" w:hAnsi="Cascadia Mono" w:cs="Cascadia Mono"/>
-          <w:color w:val="0000FF"/>
-          <w:sz w:val="19"/>
-          <w:szCs w:val="19"/>
-        </w:rPr>
-        <w:t>&lt;/</w:t>
-      </w:r>
-      <w:r>
-        <w:rPr>
-          <w:rFonts w:ascii="Cascadia Mono" w:hAnsi="Cascadia Mono" w:cs="Cascadia Mono"/>
-          <w:color w:val="800000"/>
-          <w:sz w:val="19"/>
-          <w:szCs w:val="19"/>
-        </w:rPr>
-        <w:t>a</w:t>
-      </w:r>
-      <w:r>
-        <w:rPr>
-          <w:rFonts w:ascii="Cascadia Mono" w:hAnsi="Cascadia Mono" w:cs="Cascadia Mono"/>
-          <w:color w:val="0000FF"/>
-          <w:sz w:val="19"/>
-          <w:szCs w:val="19"/>
-        </w:rPr>
-        <w:t>&gt;</w:t>
-      </w:r>
-      <w:bookmarkStart w:id="0" w:name="_GoBack"/>
-      <w:bookmarkEnd w:id="0"/>
-    </w:p>
-    <w:p>
-      <w:pPr>
-        <w:tabs>
-          <w:tab w:val="left" w:pos="426"/>
-        </w:tabs>
         <w:rPr>
           <w:rFonts w:ascii="Times New Roman" w:hAnsi="Times New Roman" w:cs="Times New Roman"/>
           <w:sz w:val="28"/>
@@ -324,7 +202,17 @@
           <w:sz w:val="28"/>
           <w:szCs w:val="28"/>
         </w:rPr>
-        <w:t>Информация о реализуемых уровнях образования, о формах обучения, нормативных сроках обучения, сроке действия государственной аккредитации образовательной программы (при наличии государственной аккредитации)</w:t>
+        <w:t>Информац</w:t>
+      </w:r>
+      <w:bookmarkStart w:id="0" w:name="_GoBack"/>
+      <w:bookmarkEnd w:id="0"/>
+      <w:r>
+        <w:rPr>
+          <w:rFonts w:ascii="Times New Roman" w:hAnsi="Times New Roman" w:cs="Times New Roman"/>
+          <w:sz w:val="28"/>
+          <w:szCs w:val="28"/>
+        </w:rPr>
+        <w:t>ия о реализуемых уровнях образования, о формах обучения, нормативных сроках обучения, сроке действия государственной аккредитации образовательной программы (при наличии государственной аккредитации)</w:t>
       </w:r>
       <w:r>
         <w:rPr>
@@ -510,16 +398,7 @@
           <w:sz w:val="28"/>
           <w:szCs w:val="28"/>
         </w:rPr>
-        <w:t xml:space="preserve">Информация о численности обучающихся по реализуемым образовательным программам за счет бюджетных ассигнований федерального бюджета, бюджетов субъектов Российской Федерации, местных бюджетов и по договорам об образовании за счет средств физических и (или) юридических лиц, в том числе информация о численности обучающихся, являющихся иностранными гражданами, по каждой образовательной программе и каждой профессии, специальности, в том числе научной, направлению подготовки или укрупненной группе профессий, специальностей и направлений подготовки (для профессиональных образовательных программ), размещенная в форме </w:t>
-      </w:r>
-      <w:r>
-        <w:rPr>
-          <w:rFonts w:ascii="Times New Roman" w:hAnsi="Times New Roman" w:cs="Times New Roman"/>
-          <w:sz w:val="28"/>
-          <w:szCs w:val="28"/>
-        </w:rPr>
-        <w:lastRenderedPageBreak/>
-        <w:t>электронного документа, подписанного электронной подписью</w:t>
+        <w:t>Информация о численности обучающихся по реализуемым образовательным программам за счет бюджетных ассигнований федерального бюджета, бюджетов субъектов Российской Федерации, местных бюджетов и по договорам об образовании за счет средств физических и (или) юридических лиц, в том числе информация о численности обучающихся, являющихся иностранными гражданами, по каждой образовательной программе и каждой профессии, специальности, в том числе научной, направлению подготовки или укрупненной группе профессий, специальностей и направлений подготовки (для профессиональных образовательных программ), размещенная в форме электронного документа, подписанного электронной подписью</w:t>
       </w:r>
       <w:r>
         <w:rPr>
@@ -592,6 +471,7 @@
           <w:sz w:val="28"/>
           <w:szCs w:val="28"/>
         </w:rPr>
+        <w:lastRenderedPageBreak/>
         <w:t>т</w:t>
       </w:r>
       <w:r>
@@ -1267,6 +1147,7 @@
           <w:sz w:val="28"/>
           <w:szCs w:val="28"/>
         </w:rPr>
+        <w:lastRenderedPageBreak/>
         <w:t>Замечания:</w:t>
       </w:r>
     </w:p>
@@ -1910,7 +1791,6 @@
           <w:sz w:val="28"/>
           <w:szCs w:val="28"/>
         </w:rPr>
-        <w:lastRenderedPageBreak/>
         <w:t>Информация об обеспечении беспрепятственного доступа в здания образовательной организации</w:t>
       </w:r>
       <w:r>
@@ -2019,6 +1899,7 @@
           <w:sz w:val="28"/>
           <w:szCs w:val="28"/>
         </w:rPr>
+        <w:lastRenderedPageBreak/>
         <w:t>где находится указанная информация: необходимо добавить ссылку, пункт меню, указать Роль. Ответственный за информацию и редактирование – Головко АН.</w:t>
       </w:r>
     </w:p>
@@ -2631,7 +2512,6 @@
           <w:sz w:val="28"/>
           <w:szCs w:val="28"/>
         </w:rPr>
-        <w:lastRenderedPageBreak/>
         <w:t>Стипендии и меры поддержки обучающихся</w:t>
       </w:r>
       <w:r>
@@ -2767,6 +2647,7 @@
           <w:sz w:val="28"/>
           <w:szCs w:val="28"/>
         </w:rPr>
+        <w:lastRenderedPageBreak/>
         <w:t xml:space="preserve">Финансово-хозяйственная деятельность – </w:t>
       </w:r>
       <w:r>

--- a/Docs/Zamechaniya-10.10.2024.docx
+++ b/Docs/Zamechaniya-10.10.2024.docx
@@ -202,17 +202,7 @@
           <w:sz w:val="28"/>
           <w:szCs w:val="28"/>
         </w:rPr>
-        <w:t>Информац</w:t>
-      </w:r>
-      <w:bookmarkStart w:id="0" w:name="_GoBack"/>
-      <w:bookmarkEnd w:id="0"/>
-      <w:r>
-        <w:rPr>
-          <w:rFonts w:ascii="Times New Roman" w:hAnsi="Times New Roman" w:cs="Times New Roman"/>
-          <w:sz w:val="28"/>
-          <w:szCs w:val="28"/>
-        </w:rPr>
-        <w:t>ия о реализуемых уровнях образования, о формах обучения, нормативных сроках обучения, сроке действия государственной аккредитации образовательной программы (при наличии государственной аккредитации)</w:t>
+        <w:t>Информация о реализуемых уровнях образования, о формах обучения, нормативных сроках обучения, сроке действия государственной аккредитации образовательной программы (при наличии государственной аккредитации)</w:t>
       </w:r>
       <w:r>
         <w:rPr>
@@ -463,32 +453,18 @@
           <w:rFonts w:ascii="Times New Roman" w:hAnsi="Times New Roman" w:cs="Times New Roman"/>
           <w:sz w:val="28"/>
           <w:szCs w:val="28"/>
-        </w:rPr>
-      </w:pPr>
-      <w:r>
-        <w:rPr>
-          <w:rFonts w:ascii="Times New Roman" w:hAnsi="Times New Roman" w:cs="Times New Roman"/>
-          <w:sz w:val="28"/>
-          <w:szCs w:val="28"/>
+          <w:highlight w:val="green"/>
+        </w:rPr>
+      </w:pPr>
+      <w:r>
+        <w:rPr>
+          <w:rFonts w:ascii="Times New Roman" w:hAnsi="Times New Roman" w:cs="Times New Roman"/>
+          <w:sz w:val="28"/>
+          <w:szCs w:val="28"/>
+          <w:highlight w:val="green"/>
         </w:rPr>
         <w:lastRenderedPageBreak/>
-        <w:t>т</w:t>
-      </w:r>
-      <w:r>
-        <w:rPr>
-          <w:rFonts w:ascii="Times New Roman" w:hAnsi="Times New Roman" w:cs="Times New Roman"/>
-          <w:sz w:val="28"/>
-          <w:szCs w:val="28"/>
-        </w:rPr>
-        <w:t>аблицу необходимо скрыть</w:t>
-      </w:r>
-      <w:r>
-        <w:rPr>
-          <w:rFonts w:ascii="Times New Roman" w:hAnsi="Times New Roman" w:cs="Times New Roman"/>
-          <w:sz w:val="28"/>
-          <w:szCs w:val="28"/>
-        </w:rPr>
-        <w:t>;</w:t>
+        <w:t>таблицу необходимо скрыть;</w:t>
       </w:r>
     </w:p>
     <w:p>
@@ -685,31 +661,17 @@
           <w:rFonts w:ascii="Times New Roman" w:hAnsi="Times New Roman" w:cs="Times New Roman"/>
           <w:sz w:val="28"/>
           <w:szCs w:val="28"/>
-        </w:rPr>
-      </w:pPr>
-      <w:r>
-        <w:rPr>
-          <w:rFonts w:ascii="Times New Roman" w:hAnsi="Times New Roman" w:cs="Times New Roman"/>
-          <w:sz w:val="28"/>
-          <w:szCs w:val="28"/>
-        </w:rPr>
-        <w:t>т</w:t>
-      </w:r>
-      <w:r>
-        <w:rPr>
-          <w:rFonts w:ascii="Times New Roman" w:hAnsi="Times New Roman" w:cs="Times New Roman"/>
-          <w:sz w:val="28"/>
-          <w:szCs w:val="28"/>
-        </w:rPr>
-        <w:t>аблицу необходимо скрыть</w:t>
-      </w:r>
-      <w:r>
-        <w:rPr>
-          <w:rFonts w:ascii="Times New Roman" w:hAnsi="Times New Roman" w:cs="Times New Roman"/>
-          <w:sz w:val="28"/>
-          <w:szCs w:val="28"/>
-        </w:rPr>
-        <w:t>;</w:t>
+          <w:highlight w:val="green"/>
+        </w:rPr>
+      </w:pPr>
+      <w:r>
+        <w:rPr>
+          <w:rFonts w:ascii="Times New Roman" w:hAnsi="Times New Roman" w:cs="Times New Roman"/>
+          <w:sz w:val="28"/>
+          <w:szCs w:val="28"/>
+          <w:highlight w:val="green"/>
+        </w:rPr>
+        <w:t>таблицу необходимо скрыть;</w:t>
       </w:r>
     </w:p>
     <w:p>
@@ -922,31 +884,17 @@
           <w:rFonts w:ascii="Times New Roman" w:hAnsi="Times New Roman" w:cs="Times New Roman"/>
           <w:sz w:val="28"/>
           <w:szCs w:val="28"/>
-        </w:rPr>
-      </w:pPr>
-      <w:r>
-        <w:rPr>
-          <w:rFonts w:ascii="Times New Roman" w:hAnsi="Times New Roman" w:cs="Times New Roman"/>
-          <w:sz w:val="28"/>
-          <w:szCs w:val="28"/>
-        </w:rPr>
-        <w:t>т</w:t>
-      </w:r>
-      <w:r>
-        <w:rPr>
-          <w:rFonts w:ascii="Times New Roman" w:hAnsi="Times New Roman" w:cs="Times New Roman"/>
-          <w:sz w:val="28"/>
-          <w:szCs w:val="28"/>
-        </w:rPr>
-        <w:t>аблицу необходимо скрыть</w:t>
-      </w:r>
-      <w:r>
-        <w:rPr>
-          <w:rFonts w:ascii="Times New Roman" w:hAnsi="Times New Roman" w:cs="Times New Roman"/>
-          <w:sz w:val="28"/>
-          <w:szCs w:val="28"/>
-        </w:rPr>
-        <w:t>;</w:t>
+          <w:highlight w:val="green"/>
+        </w:rPr>
+      </w:pPr>
+      <w:r>
+        <w:rPr>
+          <w:rFonts w:ascii="Times New Roman" w:hAnsi="Times New Roman" w:cs="Times New Roman"/>
+          <w:sz w:val="28"/>
+          <w:szCs w:val="28"/>
+          <w:highlight w:val="green"/>
+        </w:rPr>
+        <w:t>таблицу необходимо скрыть;</w:t>
       </w:r>
     </w:p>
     <w:p>
@@ -977,14 +925,16 @@
           <w:rFonts w:ascii="Times New Roman" w:hAnsi="Times New Roman" w:cs="Times New Roman"/>
           <w:sz w:val="28"/>
           <w:szCs w:val="28"/>
-        </w:rPr>
-      </w:pPr>
-      <w:r>
-        <w:rPr>
-          <w:rFonts w:ascii="Times New Roman" w:hAnsi="Times New Roman" w:cs="Times New Roman"/>
-          <w:b/>
-          <w:sz w:val="28"/>
-          <w:szCs w:val="28"/>
+          <w:highlight w:val="green"/>
+        </w:rPr>
+      </w:pPr>
+      <w:r>
+        <w:rPr>
+          <w:rFonts w:ascii="Times New Roman" w:hAnsi="Times New Roman" w:cs="Times New Roman"/>
+          <w:b/>
+          <w:sz w:val="28"/>
+          <w:szCs w:val="28"/>
+          <w:highlight w:val="green"/>
         </w:rPr>
         <w:t>Замечания:</w:t>
       </w:r>
@@ -993,6 +943,7 @@
           <w:rFonts w:ascii="Times New Roman" w:hAnsi="Times New Roman" w:cs="Times New Roman"/>
           <w:sz w:val="28"/>
           <w:szCs w:val="28"/>
+          <w:highlight w:val="green"/>
         </w:rPr>
         <w:t xml:space="preserve"> </w:t>
       </w:r>
@@ -1001,6 +952,7 @@
           <w:rFonts w:ascii="Times New Roman" w:hAnsi="Times New Roman" w:cs="Times New Roman"/>
           <w:sz w:val="28"/>
           <w:szCs w:val="28"/>
+          <w:highlight w:val="green"/>
         </w:rPr>
         <w:t>Скрыть столбцы с Аннотациями во всех таблицах (раздел Образование, таблиц</w:t>
       </w:r>
@@ -1009,6 +961,7 @@
           <w:rFonts w:ascii="Times New Roman" w:hAnsi="Times New Roman" w:cs="Times New Roman"/>
           <w:sz w:val="28"/>
           <w:szCs w:val="28"/>
+          <w:highlight w:val="green"/>
         </w:rPr>
         <w:t>ы</w:t>
       </w:r>
@@ -1017,6 +970,7 @@
           <w:rFonts w:ascii="Times New Roman" w:hAnsi="Times New Roman" w:cs="Times New Roman"/>
           <w:sz w:val="28"/>
           <w:szCs w:val="28"/>
+          <w:highlight w:val="green"/>
         </w:rPr>
         <w:t xml:space="preserve"> </w:t>
       </w:r>
@@ -1025,6 +979,7 @@
           <w:rFonts w:ascii="Times New Roman" w:hAnsi="Times New Roman" w:cs="Times New Roman"/>
           <w:sz w:val="28"/>
           <w:szCs w:val="28"/>
+          <w:highlight w:val="green"/>
         </w:rPr>
         <w:t>«Образование (информация по образовательным программам)», «Образование (информация по адаптированным образовательным программам)», во всех учебных планах и т.д.</w:t>
       </w:r>
@@ -1361,7 +1316,17 @@
           <w:sz w:val="28"/>
           <w:szCs w:val="28"/>
         </w:rPr>
-        <w:t>необходимо отдать функционал Головко АН (роль – ???). Сейчас этот функционал у администраторов (</w:t>
+        <w:t>необходимо отдать функционал Головко АН (роль – ???). Сейчас этот функционал у ад</w:t>
+      </w:r>
+      <w:bookmarkStart w:id="0" w:name="_GoBack"/>
+      <w:bookmarkEnd w:id="0"/>
+      <w:r>
+        <w:rPr>
+          <w:rFonts w:ascii="Times New Roman" w:hAnsi="Times New Roman" w:cs="Times New Roman"/>
+          <w:sz w:val="28"/>
+          <w:szCs w:val="28"/>
+        </w:rPr>
+        <w:t>министраторов (</w:t>
       </w:r>
       <w:r>
         <w:rPr>
@@ -2975,7 +2940,7 @@
           <w:rPr>
             <w:noProof/>
           </w:rPr>
-          <w:t>1</w:t>
+          <w:t>3</w:t>
         </w:r>
         <w:r>
           <w:fldChar w:fldCharType="end"/>
